--- a/UD06 - Dominios con Windows Server/UD 06 - Actividades evaluables 02.docx
+++ b/UD06 - Dominios con Windows Server/UD 06 - Actividades evaluables 02.docx
@@ -80,12 +80,12 @@
             <wp:extent cx="6120000" cy="723900"/>
             <wp:effectExtent b="0" l="0" r="0" t="0"/>
             <wp:wrapSquare wrapText="bothSides" distB="114300" distT="114300" distL="114300" distR="114300"/>
-            <wp:docPr id="2" name="image3.png"/>
+            <wp:docPr id="2" name="image2.png"/>
             <a:graphic>
               <a:graphicData uri="http://schemas.openxmlformats.org/drawingml/2006/picture">
                 <pic:pic>
                   <pic:nvPicPr>
-                    <pic:cNvPr id="0" name="image3.png"/>
+                    <pic:cNvPr id="0" name="image2.png"/>
                     <pic:cNvPicPr preferRelativeResize="0"/>
                   </pic:nvPicPr>
                   <pic:blipFill>
@@ -416,12 +416,12 @@
             <wp:extent cx="922564" cy="322898"/>
             <wp:effectExtent b="0" l="0" r="0" t="0"/>
             <wp:wrapSquare wrapText="bothSides" distB="57150" distT="57150" distL="57150" distR="57150"/>
-            <wp:docPr id="1" name="image2.png"/>
+            <wp:docPr id="1" name="image3.png"/>
             <a:graphic>
               <a:graphicData uri="http://schemas.openxmlformats.org/drawingml/2006/picture">
                 <pic:pic>
                   <pic:nvPicPr>
-                    <pic:cNvPr id="0" name="image2.png"/>
+                    <pic:cNvPr id="0" name="image3.png"/>
                     <pic:cNvPicPr preferRelativeResize="0"/>
                   </pic:nvPicPr>
                   <pic:blipFill>
@@ -1234,26 +1234,14 @@
         </w:rPr>
         <w:t xml:space="preserve">Actividad 01</w:t>
       </w:r>
-    </w:p>
-    <w:p>
-      <w:pPr>
-        <w:rPr>
-          <w:b w:val="1"/>
-          <w:u w:val="single"/>
-        </w:rPr>
-      </w:pPr>
-      <w:r>
-        <w:rPr>
-          <w:b w:val="1"/>
-          <w:u w:val="single"/>
-          <w:rtl w:val="0"/>
-        </w:rPr>
-        <w:t xml:space="preserve">Este trabajo lo debéis realizar con vuestro compañero de al lado, aunque cada uno deberá hacer su propio documento explicativo.</w:t>
-      </w:r>
-    </w:p>
-    <w:p>
-      <w:pPr>
-        <w:ind w:left="0" w:firstLine="0"/>
+      <w:r>
+        <w:rPr>
+          <w:rtl w:val="0"/>
+        </w:rPr>
+      </w:r>
+    </w:p>
+    <w:p>
+      <w:pPr>
         <w:rPr/>
       </w:pPr>
       <w:r>
@@ -1265,14 +1253,13 @@
     </w:p>
     <w:p>
       <w:pPr>
-        <w:ind w:left="0" w:firstLine="0"/>
         <w:rPr/>
       </w:pPr>
       <w:r>
         <w:rPr>
           <w:rtl w:val="0"/>
         </w:rPr>
-        <w:t xml:space="preserve">WS2022_inicialnombre1erapellido, por ejemplo, en mi caso se llamaría WS2022_sgarcia. </w:t>
+        <w:t xml:space="preserve">“WS2022_inicialnombre1erapellido.com”, por ejemplo, en mi caso, “Sergi García,”, se llamaría “WS2022_sgarcia.com”. </w:t>
       </w:r>
     </w:p>
     <w:p>
@@ -1295,15 +1282,12 @@
         </w:numPr>
         <w:spacing w:after="0" w:afterAutospacing="0"/>
         <w:ind w:left="720" w:hanging="360"/>
-        <w:rPr>
-          <w:u w:val="none"/>
-        </w:rPr>
-      </w:pPr>
-      <w:r>
-        <w:rPr>
-          <w:rtl w:val="0"/>
-        </w:rPr>
-        <w:t xml:space="preserve">Crea los siguientes 2 usuarios generales en el servidor: “jefe” y “empleado01”.</w:t>
+      </w:pPr>
+      <w:r>
+        <w:rPr>
+          <w:rtl w:val="0"/>
+        </w:rPr>
+        <w:t xml:space="preserve">Une un sistema “Windows 10 Pro” al dominio creado en tu servidor de dominio.</w:t>
       </w:r>
     </w:p>
     <w:p>
@@ -1322,7 +1306,7 @@
         <w:rPr>
           <w:rtl w:val="0"/>
         </w:rPr>
-        <w:t xml:space="preserve">Modifica las directivas de contraseñas de las cuentas creadas anteriormente para establecer una vigencia mínima de 5 días y máxima de 30 de las cuentas</w:t>
+        <w:t xml:space="preserve">Crea los siguientes 2 usuarios del dominio en el servidor: “jefe” y “empleado01”.</w:t>
       </w:r>
     </w:p>
     <w:p>
@@ -1341,7 +1325,7 @@
         <w:rPr>
           <w:rtl w:val="0"/>
         </w:rPr>
-        <w:t xml:space="preserve">Además, modifica las directivas de contraseñas para que un usuario no pueda reutilizar la misma contraseña 3 veces seguidas. Se debe utilizar una contraseña compleja.</w:t>
+        <w:t xml:space="preserve">Modifica las directivas de contraseñas de las cuentas creadas anteriormente para establecer una vigencia mínima de 5 días y máxima de 30 de las cuentas</w:t>
       </w:r>
     </w:p>
     <w:p>
@@ -1360,7 +1344,7 @@
         <w:rPr>
           <w:rtl w:val="0"/>
         </w:rPr>
-        <w:t xml:space="preserve">Deshabilita una de las 2 cuentas creadas en el punto anterior para que no pueda iniciar sesión. Verifica que no puede iniciar sesión.</w:t>
+        <w:t xml:space="preserve">Además, modifica las directivas de contraseñas se debe utilizar una contraseña compleja.</w:t>
       </w:r>
     </w:p>
     <w:p>
@@ -1379,7 +1363,28 @@
         <w:rPr>
           <w:rtl w:val="0"/>
         </w:rPr>
-        <w:t xml:space="preserve">Añade un nuevo usuario al sistema, cuyo nombre de usuario se corresponderá con la inicial de tu nombre seguido de tu primer apellido, por ejemplo, en mi caso que soy “Sergi García” sería “sgarcia”. Asígnale una contraseña, indica que el usuario deba cambiar la contraseña, la primera ve que inicie sesión y comprueba que puede iniciar sesión exige el cambio de contraseña.</w:t>
+        <w:t xml:space="preserve">Deshabilita una de las 2 cuentas creadas en el punto anterior para que no pueda iniciar sesión. Verifica desde el “Windows 10 Pro” unido a dominio que la cuenta habilidad si puede iniciar sesión en el dominio y la deshabilitada no puede iniciar sesión.</w:t>
+      </w:r>
+    </w:p>
+    <w:p>
+      <w:pPr>
+        <w:numPr>
+          <w:ilvl w:val="1"/>
+          <w:numId w:val="2"/>
+        </w:numPr>
+        <w:spacing w:after="0" w:afterAutospacing="0" w:before="0" w:beforeAutospacing="0"/>
+        <w:ind w:left="1440" w:hanging="360"/>
+        <w:rPr>
+          <w:b w:val="1"/>
+        </w:rPr>
+      </w:pPr>
+      <w:r>
+        <w:rPr>
+          <w:b w:val="1"/>
+          <w:u w:val="single"/>
+          <w:rtl w:val="0"/>
+        </w:rPr>
+        <w:t xml:space="preserve">Al finalizar, re-habilita la cuenta deshabilitada.</w:t>
       </w:r>
     </w:p>
     <w:p>
@@ -1398,6 +1403,64 @@
         <w:rPr>
           <w:rtl w:val="0"/>
         </w:rPr>
+        <w:t xml:space="preserve">Añade un nuevo usuario al sistema, cuyo nombre de usuario se corresponderá con la inicial de tu nombre seguido de tu primer apellido, por ejemplo, en mi caso que soy “Sergi García” sería “sgarcia”. Asígnale una contraseña, indica que el usuario deba cambiar la contraseña, la primera ve que inicie sesión y comprueba que puede iniciar sesión exige el cambio de contraseña.</w:t>
+      </w:r>
+    </w:p>
+    <w:p>
+      <w:pPr>
+        <w:numPr>
+          <w:ilvl w:val="1"/>
+          <w:numId w:val="2"/>
+        </w:numPr>
+        <w:spacing w:before="0" w:beforeAutospacing="0"/>
+        <w:ind w:left="1440" w:hanging="360"/>
+        <w:rPr>
+          <w:u w:val="none"/>
+        </w:rPr>
+      </w:pPr>
+      <w:r>
+        <w:rPr>
+          <w:rtl w:val="0"/>
+        </w:rPr>
+        <w:t xml:space="preserve">Comprueba que puede loguearse desde el “Windows 10 Pro” unido al dominio.</w:t>
+      </w:r>
+    </w:p>
+    <w:p>
+      <w:pPr>
+        <w:rPr/>
+      </w:pPr>
+      <w:r>
+        <w:rPr>
+          <w:rtl w:val="0"/>
+        </w:rPr>
+      </w:r>
+    </w:p>
+    <w:p>
+      <w:pPr>
+        <w:rPr/>
+      </w:pPr>
+      <w:r>
+        <w:rPr>
+          <w:rtl w:val="0"/>
+        </w:rPr>
+      </w:r>
+    </w:p>
+    <w:p>
+      <w:pPr>
+        <w:numPr>
+          <w:ilvl w:val="0"/>
+          <w:numId w:val="2"/>
+        </w:numPr>
+        <w:spacing w:after="0" w:afterAutospacing="0"/>
+        <w:ind w:left="720" w:hanging="360"/>
+        <w:rPr>
+          <w:u w:val="none"/>
+        </w:rPr>
+      </w:pPr>
+      <w:r>
+        <w:rPr>
+          <w:rtl w:val="0"/>
+        </w:rPr>
         <w:t xml:space="preserve">Crea 2 grupos de seguridad local llamados “rrhh” y “proyectos”. Añade al usuario “jefe” al grupo “rrhh” y al usuario “empleado01” a “proyectos”. También crea un grupo de distribución llamado “planta01” y añade a ambos usuarios. </w:t>
       </w:r>
     </w:p>
@@ -1438,7 +1501,45 @@
         <w:rPr>
           <w:rtl w:val="0"/>
         </w:rPr>
-        <w:t xml:space="preserve">Crea una carpeta compartida y dale permisos de lectura, pero no de escritura. Comprueba que se comparte en la red, pero que no se puede modificar su contenido.</w:t>
+        <w:t xml:space="preserve">Añade dos discos a tu servidor. Configúralo como un único volumen con RAID 1 (espejo).</w:t>
+      </w:r>
+    </w:p>
+    <w:p>
+      <w:pPr>
+        <w:numPr>
+          <w:ilvl w:val="1"/>
+          <w:numId w:val="2"/>
+        </w:numPr>
+        <w:spacing w:after="0" w:afterAutospacing="0" w:before="0" w:beforeAutospacing="0"/>
+        <w:ind w:left="1440" w:hanging="360"/>
+        <w:rPr>
+          <w:b w:val="1"/>
+        </w:rPr>
+      </w:pPr>
+      <w:r>
+        <w:rPr>
+          <w:rtl w:val="0"/>
+        </w:rPr>
+        <w:t xml:space="preserve">Explica que ventajas aporta esto a tu sistema.</w:t>
+      </w:r>
+    </w:p>
+    <w:p>
+      <w:pPr>
+        <w:numPr>
+          <w:ilvl w:val="1"/>
+          <w:numId w:val="2"/>
+        </w:numPr>
+        <w:spacing w:after="0" w:afterAutospacing="0" w:before="0" w:beforeAutospacing="0"/>
+        <w:ind w:left="1440" w:hanging="360"/>
+        <w:rPr>
+          <w:b w:val="1"/>
+        </w:rPr>
+      </w:pPr>
+      <w:r>
+        <w:rPr>
+          <w:rtl w:val="0"/>
+        </w:rPr>
+        <w:t xml:space="preserve">Establece en ese volumen una cuota de disco de 100MB para la carpeta personal de los usuarios. Verifica que se cumple el límite establecido.</w:t>
       </w:r>
     </w:p>
     <w:p>
@@ -1457,7 +1558,7 @@
         <w:rPr>
           <w:rtl w:val="0"/>
         </w:rPr>
-        <w:t xml:space="preserve">El Servidor DNS desempeña un papel esencial en la resolución de nombres de dominio en direcciones IP y facilita la navegación por Internet y la comunicación en una red. Instala el rol del “Servidor DNS (Domain Name System)” en tu Windows Server 2022”.</w:t>
+        <w:t xml:space="preserve">Haz una captura de pantalla del monitor de rendimiento y del monitor de recursos de tu servidor.</w:t>
       </w:r>
     </w:p>
     <w:p>
@@ -1476,26 +1577,7 @@
         <w:rPr>
           <w:rtl w:val="0"/>
         </w:rPr>
-        <w:t xml:space="preserve">Una característica importante en Windows Server 2022 es "Servidor DHCP" (Dynamic Host Configuration Protocol Server). El Servidor DHCP permite asignar direcciones IP de manera automática y centralizada a los dispositivos de tu red, lo que simplifica la gestión de direcciones IP y facilita la conectividad de los dispositivos. Instala dicha característica en tu Windows Server.</w:t>
-      </w:r>
-    </w:p>
-    <w:p>
-      <w:pPr>
-        <w:numPr>
-          <w:ilvl w:val="0"/>
-          <w:numId w:val="2"/>
-        </w:numPr>
-        <w:spacing w:after="0" w:afterAutospacing="0" w:before="0" w:beforeAutospacing="0"/>
-        <w:ind w:left="720" w:hanging="360"/>
-        <w:rPr>
-          <w:b w:val="1"/>
-        </w:rPr>
-      </w:pPr>
-      <w:r>
-        <w:rPr>
-          <w:rtl w:val="0"/>
-        </w:rPr>
-        <w:t xml:space="preserve">Añade dos discos a tu servidor. Configúralo como un único volumen con RAID 1 (espejo).</w:t>
+        <w:t xml:space="preserve">Realiza un script en PowerShell que realice una copia de seguridad de la carpeta personal de todos los usuarios y la guarde comprimida en zip en el volumen en RAID 1, en un fichero .zip. Este fichero zip debe llamarse “Backup-aaaa-mm-dd-hh-mm-ss.zip” donde:</w:t>
       </w:r>
     </w:p>
     <w:p>
@@ -1514,7 +1596,7 @@
         <w:rPr>
           <w:rtl w:val="0"/>
         </w:rPr>
-        <w:t xml:space="preserve">Explica que ventajas aporta esto a tu sistema.</w:t>
+        <w:t xml:space="preserve">“aaaa” es el año actual.</w:t>
       </w:r>
     </w:p>
     <w:p>
@@ -1533,125 +1615,64 @@
         <w:rPr>
           <w:rtl w:val="0"/>
         </w:rPr>
-        <w:t xml:space="preserve">Establece en ese volumen una cuota de disco de 100MB para la carpeta personal de los usuarios. Verifica que se cumple el límite establecido.</w:t>
+        <w:t xml:space="preserve">“mm” es el mes actual.</w:t>
       </w:r>
     </w:p>
     <w:p>
       <w:pPr>
         <w:numPr>
-          <w:ilvl w:val="0"/>
+          <w:ilvl w:val="1"/>
           <w:numId w:val="2"/>
         </w:numPr>
         <w:spacing w:after="0" w:afterAutospacing="0" w:before="0" w:beforeAutospacing="0"/>
-        <w:ind w:left="720" w:hanging="360"/>
-        <w:rPr>
-          <w:b w:val="1"/>
-        </w:rPr>
-      </w:pPr>
-      <w:r>
-        <w:rPr>
-          <w:rtl w:val="0"/>
-        </w:rPr>
-        <w:t xml:space="preserve"> Realiza un listado de los servicios que se inician automáticamente al arrancar el equipo.</w:t>
+        <w:ind w:left="1440" w:hanging="360"/>
+        <w:rPr>
+          <w:b w:val="1"/>
+        </w:rPr>
+      </w:pPr>
+      <w:r>
+        <w:rPr>
+          <w:rtl w:val="0"/>
+        </w:rPr>
+        <w:t xml:space="preserve">“dd” es el día actual.</w:t>
       </w:r>
     </w:p>
     <w:p>
       <w:pPr>
         <w:numPr>
-          <w:ilvl w:val="0"/>
+          <w:ilvl w:val="1"/>
           <w:numId w:val="2"/>
         </w:numPr>
         <w:spacing w:after="0" w:afterAutospacing="0" w:before="0" w:beforeAutospacing="0"/>
-        <w:ind w:left="720" w:hanging="360"/>
-        <w:rPr>
-          <w:b w:val="1"/>
-        </w:rPr>
-      </w:pPr>
-      <w:r>
-        <w:rPr>
-          <w:rtl w:val="0"/>
-        </w:rPr>
-        <w:t xml:space="preserve">Deshabilita aquellos que creas que no son necesarios para el funcionamiento mínimo del sistema. Debes realizarlo utilizando el comando indicado de PowerShell para parar el servicio y deshabilitar su inicio. “</w:t>
-      </w:r>
-      <w:r>
-        <w:rPr>
-          <w:rFonts w:ascii="Consolas" w:cs="Consolas" w:eastAsia="Consolas" w:hAnsi="Consolas"/>
-          <w:i w:val="1"/>
-          <w:rtl w:val="0"/>
-        </w:rPr>
-        <w:t xml:space="preserve">Get-service</w:t>
-      </w:r>
-      <w:r>
-        <w:rPr>
-          <w:rtl w:val="0"/>
-        </w:rPr>
-        <w:t xml:space="preserve">”, “</w:t>
-      </w:r>
-      <w:r>
-        <w:rPr>
-          <w:rFonts w:ascii="Consolas" w:cs="Consolas" w:eastAsia="Consolas" w:hAnsi="Consolas"/>
-          <w:i w:val="1"/>
-          <w:rtl w:val="0"/>
-        </w:rPr>
-        <w:t xml:space="preserve">Set-service</w:t>
-      </w:r>
-      <w:r>
-        <w:rPr>
-          <w:rtl w:val="0"/>
-        </w:rPr>
-        <w:t xml:space="preserve">” y “</w:t>
-      </w:r>
-      <w:r>
-        <w:rPr>
-          <w:rFonts w:ascii="Consolas" w:cs="Consolas" w:eastAsia="Consolas" w:hAnsi="Consolas"/>
-          <w:i w:val="1"/>
-          <w:rtl w:val="0"/>
-        </w:rPr>
-        <w:t xml:space="preserve">Stop-service</w:t>
-      </w:r>
-      <w:r>
-        <w:rPr>
-          <w:rtl w:val="0"/>
-        </w:rPr>
-        <w:t xml:space="preserve">” pueden ayudar.</w:t>
+        <w:ind w:left="1440" w:hanging="360"/>
+        <w:rPr>
+          <w:b w:val="1"/>
+        </w:rPr>
+      </w:pPr>
+      <w:r>
+        <w:rPr>
+          <w:rtl w:val="0"/>
+        </w:rPr>
+        <w:t xml:space="preserve">“hh” es la hora actual.</w:t>
       </w:r>
     </w:p>
     <w:p>
       <w:pPr>
         <w:numPr>
-          <w:ilvl w:val="0"/>
+          <w:ilvl w:val="1"/>
           <w:numId w:val="2"/>
         </w:numPr>
         <w:spacing w:after="0" w:afterAutospacing="0" w:before="0" w:beforeAutospacing="0"/>
-        <w:ind w:left="720" w:hanging="360"/>
-        <w:rPr>
-          <w:b w:val="1"/>
-        </w:rPr>
-      </w:pPr>
-      <w:r>
-        <w:rPr>
-          <w:rtl w:val="0"/>
-        </w:rPr>
-        <w:t xml:space="preserve">Haz una captura de pantalla del monitor de rendimiento y del monitor de recursos de tu servidor.</w:t>
-      </w:r>
-    </w:p>
-    <w:p>
-      <w:pPr>
-        <w:numPr>
-          <w:ilvl w:val="0"/>
-          <w:numId w:val="2"/>
-        </w:numPr>
-        <w:spacing w:after="0" w:afterAutospacing="0" w:before="0" w:beforeAutospacing="0"/>
-        <w:ind w:left="720" w:hanging="360"/>
-        <w:rPr>
-          <w:b w:val="1"/>
-        </w:rPr>
-      </w:pPr>
-      <w:r>
-        <w:rPr>
-          <w:rtl w:val="0"/>
-        </w:rPr>
-        <w:t xml:space="preserve">Realiza un script en PowerShell que realice una copia de seguridad de la carpeta personal de los usuarios y la guarde en el volumen en espejo.</w:t>
+        <w:ind w:left="1440" w:hanging="360"/>
+        <w:rPr>
+          <w:b w:val="1"/>
+        </w:rPr>
+      </w:pPr>
+      <w:r>
+        <w:rPr>
+          <w:rtl w:val="0"/>
+        </w:rPr>
+        <w:t xml:space="preserve">“mm” son los minutos actuales. </w:t>
       </w:r>
     </w:p>
     <w:p>
@@ -1663,14 +1684,14 @@
         <w:spacing w:before="0" w:beforeAutospacing="0"/>
         <w:ind w:left="720" w:hanging="360"/>
         <w:rPr>
-          <w:b w:val="1"/>
-        </w:rPr>
-      </w:pPr>
-      <w:r>
-        <w:rPr>
-          <w:rtl w:val="0"/>
-        </w:rPr>
-        <w:t xml:space="preserve">Realiza un script que le indiques un fichero y/o directorio, compruebe si está en la copia de seguridad y si es así lo restaure. Comprueba que, tras el borrado de un archivo, se puede restaurar la copia generada. </w:t>
+          <w:u w:val="none"/>
+        </w:rPr>
+      </w:pPr>
+      <w:r>
+        <w:rPr>
+          <w:rtl w:val="0"/>
+        </w:rPr>
+        <w:t xml:space="preserve">Programa el script anterior para que se ejecute una vez al día a las 10:00.</w:t>
       </w:r>
       <w:r>
         <w:rPr>

--- a/UD06 - Dominios con Windows Server/UD 06 - Actividades evaluables 02.docx
+++ b/UD06 - Dominios con Windows Server/UD 06 - Actividades evaluables 02.docx
@@ -1,6 +1,6 @@
 
 <file path=word/document.xml><?xml version="1.0" encoding="utf-8"?>
-<w:document xmlns:mc="http://schemas.openxmlformats.org/markup-compatibility/2006" xmlns:o="urn:schemas-microsoft-com:office:office" xmlns:r="http://schemas.openxmlformats.org/officeDocument/2006/relationships" xmlns:m="http://schemas.openxmlformats.org/officeDocument/2006/math" xmlns:v="urn:schemas-microsoft-com:vml" xmlns:wp="http://schemas.openxmlformats.org/drawingml/2006/wordprocessingDrawing" xmlns:w10="urn:schemas-microsoft-com:office:word" xmlns:w="http://schemas.openxmlformats.org/wordprocessingml/2006/main" xmlns:wne="http://schemas.microsoft.com/office/word/2006/wordml" xmlns:sl="http://schemas.openxmlformats.org/schemaLibrary/2006/main" xmlns:a="http://schemas.openxmlformats.org/drawingml/2006/main" xmlns:pic="http://schemas.openxmlformats.org/drawingml/2006/picture" xmlns:c="http://schemas.openxmlformats.org/drawingml/2006/chart" xmlns:lc="http://schemas.openxmlformats.org/drawingml/2006/lockedCanvas" xmlns:dgm="http://schemas.openxmlformats.org/drawingml/2006/diagram" xmlns:wps="http://schemas.microsoft.com/office/word/2010/wordprocessingShape" xmlns:wpg="http://schemas.microsoft.com/office/word/2010/wordprocessingGroup" xmlns:w14="http://schemas.microsoft.com/office/word/2010/wordml" xmlns:w15="http://schemas.microsoft.com/office/word/2012/wordml">
+<w:document xmlns:mc="http://schemas.openxmlformats.org/markup-compatibility/2006" xmlns:o="urn:schemas-microsoft-com:office:office" xmlns:r="http://schemas.openxmlformats.org/officeDocument/2006/relationships" xmlns:m="http://schemas.openxmlformats.org/officeDocument/2006/math" xmlns:v="urn:schemas-microsoft-com:vml" xmlns:wp="http://schemas.openxmlformats.org/drawingml/2006/wordprocessingDrawing" xmlns:w10="urn:schemas-microsoft-com:office:word" xmlns:w="http://schemas.openxmlformats.org/wordprocessingml/2006/main" xmlns:wne="http://schemas.microsoft.com/office/word/2006/wordml" xmlns:sl="http://schemas.openxmlformats.org/schemaLibrary/2006/main" xmlns:a="http://schemas.openxmlformats.org/drawingml/2006/main" xmlns:pic="http://schemas.openxmlformats.org/drawingml/2006/picture" xmlns:c="http://schemas.openxmlformats.org/drawingml/2006/chart" xmlns:lc="http://schemas.openxmlformats.org/drawingml/2006/lockedCanvas" xmlns:dgm="http://schemas.openxmlformats.org/drawingml/2006/diagram" xmlns:wps="http://schemas.microsoft.com/office/word/2010/wordprocessingShape" xmlns:wpg="http://schemas.microsoft.com/office/word/2010/wordprocessingGroup" xmlns:w14="http://schemas.microsoft.com/office/word/2010/wordml" xmlns:w15="http://schemas.microsoft.com/office/word/2012/wordml" xmlns:w16="http://schemas.microsoft.com/office/word/2018/wordml" xmlns:w16cex="http://schemas.microsoft.com/office/word/2018/wordml/cex" xmlns:w16cid="http://schemas.microsoft.com/office/word/2016/wordml/cid" xmlns="http://schemas.microsoft.com/office/tasks/2019/documenttasks" xmlns:cr="http://schemas.microsoft.com/office/comments/2020/reactions">
   <w:body>
     <w:p>
       <w:pPr>
@@ -335,7 +335,7 @@
           <w:szCs w:val="32"/>
           <w:rtl w:val="0"/>
         </w:rPr>
-        <w:t xml:space="preserve">Actualizado Noviembre 2023</w:t>
+        <w:t xml:space="preserve">Actualizado Noviembre 2024</w:t>
       </w:r>
     </w:p>
     <w:p>
@@ -979,7 +979,7 @@
           <w:u w:val="single"/>
           <w:rtl w:val="0"/>
         </w:rPr>
-        <w:t xml:space="preserve">Jueves 23 de noviembre a las 23:55.</w:t>
+        <w:t xml:space="preserve">Lunes 18 de noviembre a las 23:55.</w:t>
       </w:r>
     </w:p>
     <w:p>
@@ -1344,7 +1344,7 @@
         <w:rPr>
           <w:rtl w:val="0"/>
         </w:rPr>
-        <w:t xml:space="preserve">Además, modifica las directivas de contraseñas se debe utilizar una contraseña compleja.</w:t>
+        <w:t xml:space="preserve">Además, modifica las directivas de contraseñas, indicando que se debe utilizar una contraseña compleja.</w:t>
       </w:r>
     </w:p>
     <w:p>
@@ -1384,7 +1384,7 @@
           <w:u w:val="single"/>
           <w:rtl w:val="0"/>
         </w:rPr>
-        <w:t xml:space="preserve">Al finalizar, re-habilita la cuenta deshabilitada.</w:t>
+        <w:t xml:space="preserve">Al finalizar, habilita la cuenta deshabilitada.</w:t>
       </w:r>
     </w:p>
     <w:p>
@@ -1539,7 +1539,7 @@
         <w:rPr>
           <w:rtl w:val="0"/>
         </w:rPr>
-        <w:t xml:space="preserve">Establece en ese volumen una cuota de disco de 100MB para la carpeta personal de los usuarios. Verifica que se cumple el límite establecido.</w:t>
+        <w:t xml:space="preserve">Establece en ese volumen una cuota de disco de 100 MB para la carpeta personal de los usuarios. Verifica que se cumple el límite establecido.</w:t>
       </w:r>
     </w:p>
     <w:p>
@@ -1749,7 +1749,7 @@
 </file>
 
 <file path=word/footer1.xml><?xml version="1.0" encoding="utf-8"?>
-<w:ftr xmlns:mc="http://schemas.openxmlformats.org/markup-compatibility/2006" xmlns:o="urn:schemas-microsoft-com:office:office" xmlns:r="http://schemas.openxmlformats.org/officeDocument/2006/relationships" xmlns:m="http://schemas.openxmlformats.org/officeDocument/2006/math" xmlns:v="urn:schemas-microsoft-com:vml" xmlns:wp="http://schemas.openxmlformats.org/drawingml/2006/wordprocessingDrawing" xmlns:w10="urn:schemas-microsoft-com:office:word" xmlns:w="http://schemas.openxmlformats.org/wordprocessingml/2006/main" xmlns:wne="http://schemas.microsoft.com/office/word/2006/wordml" xmlns:sl="http://schemas.openxmlformats.org/schemaLibrary/2006/main" xmlns:a="http://schemas.openxmlformats.org/drawingml/2006/main" xmlns:pic="http://schemas.openxmlformats.org/drawingml/2006/picture" xmlns:c="http://schemas.openxmlformats.org/drawingml/2006/chart" xmlns:lc="http://schemas.openxmlformats.org/drawingml/2006/lockedCanvas" xmlns:dgm="http://schemas.openxmlformats.org/drawingml/2006/diagram" xmlns:wps="http://schemas.microsoft.com/office/word/2010/wordprocessingShape" xmlns:wpg="http://schemas.microsoft.com/office/word/2010/wordprocessingGroup" xmlns:w14="http://schemas.microsoft.com/office/word/2010/wordml" xmlns:w15="http://schemas.microsoft.com/office/word/2012/wordml">
+<w:ftr xmlns:mc="http://schemas.openxmlformats.org/markup-compatibility/2006" xmlns:o="urn:schemas-microsoft-com:office:office" xmlns:r="http://schemas.openxmlformats.org/officeDocument/2006/relationships" xmlns:m="http://schemas.openxmlformats.org/officeDocument/2006/math" xmlns:v="urn:schemas-microsoft-com:vml" xmlns:wp="http://schemas.openxmlformats.org/drawingml/2006/wordprocessingDrawing" xmlns:w10="urn:schemas-microsoft-com:office:word" xmlns:w="http://schemas.openxmlformats.org/wordprocessingml/2006/main" xmlns:wne="http://schemas.microsoft.com/office/word/2006/wordml" xmlns:sl="http://schemas.openxmlformats.org/schemaLibrary/2006/main" xmlns:a="http://schemas.openxmlformats.org/drawingml/2006/main" xmlns:pic="http://schemas.openxmlformats.org/drawingml/2006/picture" xmlns:c="http://schemas.openxmlformats.org/drawingml/2006/chart" xmlns:lc="http://schemas.openxmlformats.org/drawingml/2006/lockedCanvas" xmlns:dgm="http://schemas.openxmlformats.org/drawingml/2006/diagram" xmlns:wps="http://schemas.microsoft.com/office/word/2010/wordprocessingShape" xmlns:wpg="http://schemas.microsoft.com/office/word/2010/wordprocessingGroup" xmlns:w14="http://schemas.microsoft.com/office/word/2010/wordml" xmlns:w15="http://schemas.microsoft.com/office/word/2012/wordml" xmlns:w16="http://schemas.microsoft.com/office/word/2018/wordml" xmlns:w16cex="http://schemas.microsoft.com/office/word/2018/wordml/cex" xmlns:w16cid="http://schemas.microsoft.com/office/word/2016/wordml/cid" xmlns="http://schemas.microsoft.com/office/tasks/2019/documenttasks" xmlns:cr="http://schemas.microsoft.com/office/comments/2020/reactions">
   <w:p>
     <w:pPr>
       <w:pageBreakBefore w:val="0"/>
@@ -1765,7 +1765,7 @@
 </file>
 
 <file path=word/footer2.xml><?xml version="1.0" encoding="utf-8"?>
-<w:ftr xmlns:mc="http://schemas.openxmlformats.org/markup-compatibility/2006" xmlns:o="urn:schemas-microsoft-com:office:office" xmlns:r="http://schemas.openxmlformats.org/officeDocument/2006/relationships" xmlns:m="http://schemas.openxmlformats.org/officeDocument/2006/math" xmlns:v="urn:schemas-microsoft-com:vml" xmlns:wp="http://schemas.openxmlformats.org/drawingml/2006/wordprocessingDrawing" xmlns:w10="urn:schemas-microsoft-com:office:word" xmlns:w="http://schemas.openxmlformats.org/wordprocessingml/2006/main" xmlns:wne="http://schemas.microsoft.com/office/word/2006/wordml" xmlns:sl="http://schemas.openxmlformats.org/schemaLibrary/2006/main" xmlns:a="http://schemas.openxmlformats.org/drawingml/2006/main" xmlns:pic="http://schemas.openxmlformats.org/drawingml/2006/picture" xmlns:c="http://schemas.openxmlformats.org/drawingml/2006/chart" xmlns:lc="http://schemas.openxmlformats.org/drawingml/2006/lockedCanvas" xmlns:dgm="http://schemas.openxmlformats.org/drawingml/2006/diagram" xmlns:wps="http://schemas.microsoft.com/office/word/2010/wordprocessingShape" xmlns:wpg="http://schemas.microsoft.com/office/word/2010/wordprocessingGroup" xmlns:w14="http://schemas.microsoft.com/office/word/2010/wordml" xmlns:w15="http://schemas.microsoft.com/office/word/2012/wordml">
+<w:ftr xmlns:mc="http://schemas.openxmlformats.org/markup-compatibility/2006" xmlns:o="urn:schemas-microsoft-com:office:office" xmlns:r="http://schemas.openxmlformats.org/officeDocument/2006/relationships" xmlns:m="http://schemas.openxmlformats.org/officeDocument/2006/math" xmlns:v="urn:schemas-microsoft-com:vml" xmlns:wp="http://schemas.openxmlformats.org/drawingml/2006/wordprocessingDrawing" xmlns:w10="urn:schemas-microsoft-com:office:word" xmlns:w="http://schemas.openxmlformats.org/wordprocessingml/2006/main" xmlns:wne="http://schemas.microsoft.com/office/word/2006/wordml" xmlns:sl="http://schemas.openxmlformats.org/schemaLibrary/2006/main" xmlns:a="http://schemas.openxmlformats.org/drawingml/2006/main" xmlns:pic="http://schemas.openxmlformats.org/drawingml/2006/picture" xmlns:c="http://schemas.openxmlformats.org/drawingml/2006/chart" xmlns:lc="http://schemas.openxmlformats.org/drawingml/2006/lockedCanvas" xmlns:dgm="http://schemas.openxmlformats.org/drawingml/2006/diagram" xmlns:wps="http://schemas.microsoft.com/office/word/2010/wordprocessingShape" xmlns:wpg="http://schemas.microsoft.com/office/word/2010/wordprocessingGroup" xmlns:w14="http://schemas.microsoft.com/office/word/2010/wordml" xmlns:w15="http://schemas.microsoft.com/office/word/2012/wordml" xmlns:w16="http://schemas.microsoft.com/office/word/2018/wordml" xmlns:w16cex="http://schemas.microsoft.com/office/word/2018/wordml/cex" xmlns:w16cid="http://schemas.microsoft.com/office/word/2016/wordml/cid" xmlns="http://schemas.microsoft.com/office/tasks/2019/documenttasks" xmlns:cr="http://schemas.microsoft.com/office/comments/2020/reactions">
   <w:p>
     <w:pPr>
       <w:pBdr>
@@ -1833,7 +1833,7 @@
 </file>
 
 <file path=word/header1.xml><?xml version="1.0" encoding="utf-8"?>
-<w:hdr xmlns:mc="http://schemas.openxmlformats.org/markup-compatibility/2006" xmlns:o="urn:schemas-microsoft-com:office:office" xmlns:r="http://schemas.openxmlformats.org/officeDocument/2006/relationships" xmlns:m="http://schemas.openxmlformats.org/officeDocument/2006/math" xmlns:v="urn:schemas-microsoft-com:vml" xmlns:wp="http://schemas.openxmlformats.org/drawingml/2006/wordprocessingDrawing" xmlns:w10="urn:schemas-microsoft-com:office:word" xmlns:w="http://schemas.openxmlformats.org/wordprocessingml/2006/main" xmlns:wne="http://schemas.microsoft.com/office/word/2006/wordml" xmlns:sl="http://schemas.openxmlformats.org/schemaLibrary/2006/main" xmlns:a="http://schemas.openxmlformats.org/drawingml/2006/main" xmlns:pic="http://schemas.openxmlformats.org/drawingml/2006/picture" xmlns:c="http://schemas.openxmlformats.org/drawingml/2006/chart" xmlns:lc="http://schemas.openxmlformats.org/drawingml/2006/lockedCanvas" xmlns:dgm="http://schemas.openxmlformats.org/drawingml/2006/diagram" xmlns:wps="http://schemas.microsoft.com/office/word/2010/wordprocessingShape" xmlns:wpg="http://schemas.microsoft.com/office/word/2010/wordprocessingGroup" xmlns:w14="http://schemas.microsoft.com/office/word/2010/wordml" xmlns:w15="http://schemas.microsoft.com/office/word/2012/wordml">
+<w:hdr xmlns:mc="http://schemas.openxmlformats.org/markup-compatibility/2006" xmlns:o="urn:schemas-microsoft-com:office:office" xmlns:r="http://schemas.openxmlformats.org/officeDocument/2006/relationships" xmlns:m="http://schemas.openxmlformats.org/officeDocument/2006/math" xmlns:v="urn:schemas-microsoft-com:vml" xmlns:wp="http://schemas.openxmlformats.org/drawingml/2006/wordprocessingDrawing" xmlns:w10="urn:schemas-microsoft-com:office:word" xmlns:w="http://schemas.openxmlformats.org/wordprocessingml/2006/main" xmlns:wne="http://schemas.microsoft.com/office/word/2006/wordml" xmlns:sl="http://schemas.openxmlformats.org/schemaLibrary/2006/main" xmlns:a="http://schemas.openxmlformats.org/drawingml/2006/main" xmlns:pic="http://schemas.openxmlformats.org/drawingml/2006/picture" xmlns:c="http://schemas.openxmlformats.org/drawingml/2006/chart" xmlns:lc="http://schemas.openxmlformats.org/drawingml/2006/lockedCanvas" xmlns:dgm="http://schemas.openxmlformats.org/drawingml/2006/diagram" xmlns:wps="http://schemas.microsoft.com/office/word/2010/wordprocessingShape" xmlns:wpg="http://schemas.microsoft.com/office/word/2010/wordprocessingGroup" xmlns:w14="http://schemas.microsoft.com/office/word/2010/wordml" xmlns:w15="http://schemas.microsoft.com/office/word/2012/wordml" xmlns:w16="http://schemas.microsoft.com/office/word/2018/wordml" xmlns:w16cex="http://schemas.microsoft.com/office/word/2018/wordml/cex" xmlns:w16cid="http://schemas.microsoft.com/office/word/2016/wordml/cid" xmlns="http://schemas.microsoft.com/office/tasks/2019/documenttasks" xmlns:cr="http://schemas.microsoft.com/office/comments/2020/reactions">
   <w:p>
     <w:pPr>
       <w:pageBreakBefore w:val="0"/>
@@ -1924,7 +1924,7 @@
 </file>
 
 <file path=word/header2.xml><?xml version="1.0" encoding="utf-8"?>
-<w:hdr xmlns:mc="http://schemas.openxmlformats.org/markup-compatibility/2006" xmlns:o="urn:schemas-microsoft-com:office:office" xmlns:r="http://schemas.openxmlformats.org/officeDocument/2006/relationships" xmlns:m="http://schemas.openxmlformats.org/officeDocument/2006/math" xmlns:v="urn:schemas-microsoft-com:vml" xmlns:wp="http://schemas.openxmlformats.org/drawingml/2006/wordprocessingDrawing" xmlns:w10="urn:schemas-microsoft-com:office:word" xmlns:w="http://schemas.openxmlformats.org/wordprocessingml/2006/main" xmlns:wne="http://schemas.microsoft.com/office/word/2006/wordml" xmlns:sl="http://schemas.openxmlformats.org/schemaLibrary/2006/main" xmlns:a="http://schemas.openxmlformats.org/drawingml/2006/main" xmlns:pic="http://schemas.openxmlformats.org/drawingml/2006/picture" xmlns:c="http://schemas.openxmlformats.org/drawingml/2006/chart" xmlns:lc="http://schemas.openxmlformats.org/drawingml/2006/lockedCanvas" xmlns:dgm="http://schemas.openxmlformats.org/drawingml/2006/diagram" xmlns:wps="http://schemas.microsoft.com/office/word/2010/wordprocessingShape" xmlns:wpg="http://schemas.microsoft.com/office/word/2010/wordprocessingGroup" xmlns:w14="http://schemas.microsoft.com/office/word/2010/wordml" xmlns:w15="http://schemas.microsoft.com/office/word/2012/wordml">
+<w:hdr xmlns:mc="http://schemas.openxmlformats.org/markup-compatibility/2006" xmlns:o="urn:schemas-microsoft-com:office:office" xmlns:r="http://schemas.openxmlformats.org/officeDocument/2006/relationships" xmlns:m="http://schemas.openxmlformats.org/officeDocument/2006/math" xmlns:v="urn:schemas-microsoft-com:vml" xmlns:wp="http://schemas.openxmlformats.org/drawingml/2006/wordprocessingDrawing" xmlns:w10="urn:schemas-microsoft-com:office:word" xmlns:w="http://schemas.openxmlformats.org/wordprocessingml/2006/main" xmlns:wne="http://schemas.microsoft.com/office/word/2006/wordml" xmlns:sl="http://schemas.openxmlformats.org/schemaLibrary/2006/main" xmlns:a="http://schemas.openxmlformats.org/drawingml/2006/main" xmlns:pic="http://schemas.openxmlformats.org/drawingml/2006/picture" xmlns:c="http://schemas.openxmlformats.org/drawingml/2006/chart" xmlns:lc="http://schemas.openxmlformats.org/drawingml/2006/lockedCanvas" xmlns:dgm="http://schemas.openxmlformats.org/drawingml/2006/diagram" xmlns:wps="http://schemas.microsoft.com/office/word/2010/wordprocessingShape" xmlns:wpg="http://schemas.microsoft.com/office/word/2010/wordprocessingGroup" xmlns:w14="http://schemas.microsoft.com/office/word/2010/wordml" xmlns:w15="http://schemas.microsoft.com/office/word/2012/wordml" xmlns:w16="http://schemas.microsoft.com/office/word/2018/wordml" xmlns:w16cex="http://schemas.microsoft.com/office/word/2018/wordml/cex" xmlns:w16cid="http://schemas.microsoft.com/office/word/2016/wordml/cid" xmlns="http://schemas.microsoft.com/office/tasks/2019/documenttasks" xmlns:cr="http://schemas.microsoft.com/office/comments/2020/reactions">
   <w:p>
     <w:pPr>
       <w:pageBreakBefore w:val="0"/>
@@ -1940,7 +1940,7 @@
 </file>
 
 <file path=word/numbering.xml><?xml version="1.0" encoding="utf-8"?>
-<w:numbering xmlns:mc="http://schemas.openxmlformats.org/markup-compatibility/2006" xmlns:o="urn:schemas-microsoft-com:office:office" xmlns:r="http://schemas.openxmlformats.org/officeDocument/2006/relationships" xmlns:m="http://schemas.openxmlformats.org/officeDocument/2006/math" xmlns:v="urn:schemas-microsoft-com:vml" xmlns:wp="http://schemas.openxmlformats.org/drawingml/2006/wordprocessingDrawing" xmlns:w10="urn:schemas-microsoft-com:office:word" xmlns:w="http://schemas.openxmlformats.org/wordprocessingml/2006/main" xmlns:wne="http://schemas.microsoft.com/office/word/2006/wordml" xmlns:sl="http://schemas.openxmlformats.org/schemaLibrary/2006/main" xmlns:a="http://schemas.openxmlformats.org/drawingml/2006/main" xmlns:pic="http://schemas.openxmlformats.org/drawingml/2006/picture" xmlns:c="http://schemas.openxmlformats.org/drawingml/2006/chart" xmlns:lc="http://schemas.openxmlformats.org/drawingml/2006/lockedCanvas" xmlns:dgm="http://schemas.openxmlformats.org/drawingml/2006/diagram" xmlns:wps="http://schemas.microsoft.com/office/word/2010/wordprocessingShape" xmlns:wpg="http://schemas.microsoft.com/office/word/2010/wordprocessingGroup" xmlns:w14="http://schemas.microsoft.com/office/word/2010/wordml" xmlns:w15="http://schemas.microsoft.com/office/word/2012/wordml">
+<w:numbering xmlns:mc="http://schemas.openxmlformats.org/markup-compatibility/2006" xmlns:o="urn:schemas-microsoft-com:office:office" xmlns:r="http://schemas.openxmlformats.org/officeDocument/2006/relationships" xmlns:m="http://schemas.openxmlformats.org/officeDocument/2006/math" xmlns:v="urn:schemas-microsoft-com:vml" xmlns:wp="http://schemas.openxmlformats.org/drawingml/2006/wordprocessingDrawing" xmlns:w10="urn:schemas-microsoft-com:office:word" xmlns:w="http://schemas.openxmlformats.org/wordprocessingml/2006/main" xmlns:wne="http://schemas.microsoft.com/office/word/2006/wordml" xmlns:sl="http://schemas.openxmlformats.org/schemaLibrary/2006/main" xmlns:a="http://schemas.openxmlformats.org/drawingml/2006/main" xmlns:pic="http://schemas.openxmlformats.org/drawingml/2006/picture" xmlns:c="http://schemas.openxmlformats.org/drawingml/2006/chart" xmlns:lc="http://schemas.openxmlformats.org/drawingml/2006/lockedCanvas" xmlns:dgm="http://schemas.openxmlformats.org/drawingml/2006/diagram" xmlns:wps="http://schemas.microsoft.com/office/word/2010/wordprocessingShape" xmlns:wpg="http://schemas.microsoft.com/office/word/2010/wordprocessingGroup" xmlns:w14="http://schemas.microsoft.com/office/word/2010/wordml" xmlns:w15="http://schemas.microsoft.com/office/word/2012/wordml" xmlns:w16="http://schemas.microsoft.com/office/word/2018/wordml" xmlns:w16cex="http://schemas.microsoft.com/office/word/2018/wordml/cex" xmlns:w16cid="http://schemas.microsoft.com/office/word/2016/wordml/cid" xmlns="http://schemas.microsoft.com/office/tasks/2019/documenttasks" xmlns:cr="http://schemas.microsoft.com/office/comments/2020/reactions">
   <w:abstractNum w:abstractNumId="1">
     <w:lvl w:ilvl="0">
       <w:start w:val="1"/>
@@ -2379,7 +2379,7 @@
 </file>
 
 <file path=word/styles.xml><?xml version="1.0" encoding="utf-8"?>
-<w:styles xmlns:mc="http://schemas.openxmlformats.org/markup-compatibility/2006" xmlns:o="urn:schemas-microsoft-com:office:office" xmlns:r="http://schemas.openxmlformats.org/officeDocument/2006/relationships" xmlns:m="http://schemas.openxmlformats.org/officeDocument/2006/math" xmlns:v="urn:schemas-microsoft-com:vml" xmlns:wp="http://schemas.openxmlformats.org/drawingml/2006/wordprocessingDrawing" xmlns:w10="urn:schemas-microsoft-com:office:word" xmlns:w="http://schemas.openxmlformats.org/wordprocessingml/2006/main" xmlns:wne="http://schemas.microsoft.com/office/word/2006/wordml" xmlns:sl="http://schemas.openxmlformats.org/schemaLibrary/2006/main" xmlns:a="http://schemas.openxmlformats.org/drawingml/2006/main" xmlns:pic="http://schemas.openxmlformats.org/drawingml/2006/picture" xmlns:c="http://schemas.openxmlformats.org/drawingml/2006/chart" xmlns:lc="http://schemas.openxmlformats.org/drawingml/2006/lockedCanvas" xmlns:dgm="http://schemas.openxmlformats.org/drawingml/2006/diagram" xmlns:wps="http://schemas.microsoft.com/office/word/2010/wordprocessingShape" xmlns:wpg="http://schemas.microsoft.com/office/word/2010/wordprocessingGroup" xmlns:w14="http://schemas.microsoft.com/office/word/2010/wordml" xmlns:w15="http://schemas.microsoft.com/office/word/2012/wordml">
+<w:styles xmlns:mc="http://schemas.openxmlformats.org/markup-compatibility/2006" xmlns:o="urn:schemas-microsoft-com:office:office" xmlns:r="http://schemas.openxmlformats.org/officeDocument/2006/relationships" xmlns:m="http://schemas.openxmlformats.org/officeDocument/2006/math" xmlns:v="urn:schemas-microsoft-com:vml" xmlns:wp="http://schemas.openxmlformats.org/drawingml/2006/wordprocessingDrawing" xmlns:w10="urn:schemas-microsoft-com:office:word" xmlns:w="http://schemas.openxmlformats.org/wordprocessingml/2006/main" xmlns:wne="http://schemas.microsoft.com/office/word/2006/wordml" xmlns:sl="http://schemas.openxmlformats.org/schemaLibrary/2006/main" xmlns:a="http://schemas.openxmlformats.org/drawingml/2006/main" xmlns:pic="http://schemas.openxmlformats.org/drawingml/2006/picture" xmlns:c="http://schemas.openxmlformats.org/drawingml/2006/chart" xmlns:lc="http://schemas.openxmlformats.org/drawingml/2006/lockedCanvas" xmlns:dgm="http://schemas.openxmlformats.org/drawingml/2006/diagram" xmlns:wps="http://schemas.microsoft.com/office/word/2010/wordprocessingShape" xmlns:wpg="http://schemas.microsoft.com/office/word/2010/wordprocessingGroup" xmlns:w14="http://schemas.microsoft.com/office/word/2010/wordml" xmlns:w15="http://schemas.microsoft.com/office/word/2012/wordml" xmlns:w16="http://schemas.microsoft.com/office/word/2018/wordml" xmlns:w16cex="http://schemas.microsoft.com/office/word/2018/wordml/cex" xmlns:w16cid="http://schemas.microsoft.com/office/word/2016/wordml/cid" xmlns="http://schemas.microsoft.com/office/tasks/2019/documenttasks" xmlns:cr="http://schemas.microsoft.com/office/comments/2020/reactions">
   <w:docDefaults>
     <w:rPrDefault>
       <w:rPr>

--- a/UD06 - Dominios con Windows Server/UD 06 - Actividades evaluables 02.docx
+++ b/UD06 - Dominios con Windows Server/UD 06 - Actividades evaluables 02.docx
@@ -21,6 +21,7 @@
         <w:rPr>
           <w:rFonts w:ascii="Proxima Nova" w:cs="Proxima Nova" w:eastAsia="Proxima Nova" w:hAnsi="Proxima Nova"/>
           <w:b w:val="0"/>
+          <w:bCs w:val="0"/>
           <w:color w:val="669966"/>
           <w:sz w:val="48"/>
           <w:szCs w:val="48"/>
@@ -335,7 +336,7 @@
           <w:szCs w:val="32"/>
           <w:rtl w:val="0"/>
         </w:rPr>
-        <w:t xml:space="preserve">Actualizado Noviembre 2024</w:t>
+        <w:t xml:space="preserve">Actualizado Noviembre 2025</w:t>
       </w:r>
     </w:p>
     <w:p>
@@ -364,6 +365,7 @@
         <w:rPr>
           <w:rFonts w:ascii="Verdana" w:cs="Verdana" w:eastAsia="Verdana" w:hAnsi="Verdana"/>
           <w:b w:val="1"/>
+          <w:bCs w:val="1"/>
           <w:sz w:val="20"/>
           <w:szCs w:val="20"/>
         </w:rPr>
@@ -383,6 +385,7 @@
         <w:rPr>
           <w:rFonts w:ascii="Verdana" w:cs="Verdana" w:eastAsia="Verdana" w:hAnsi="Verdana"/>
           <w:b w:val="1"/>
+          <w:bCs w:val="1"/>
           <w:sz w:val="20"/>
           <w:szCs w:val="20"/>
           <w:rtl w:val="0"/>
@@ -416,12 +419,12 @@
             <wp:extent cx="922564" cy="322898"/>
             <wp:effectExtent b="0" l="0" r="0" t="0"/>
             <wp:wrapSquare wrapText="bothSides" distB="57150" distT="57150" distL="57150" distR="57150"/>
-            <wp:docPr id="1" name="image3.png"/>
+            <wp:docPr id="1" name="image1.png"/>
             <a:graphic>
               <a:graphicData uri="http://schemas.openxmlformats.org/drawingml/2006/picture">
                 <pic:pic>
                   <pic:nvPicPr>
-                    <pic:cNvPr id="0" name="image3.png"/>
+                    <pic:cNvPr id="0" name="image1.png"/>
                     <pic:cNvPicPr preferRelativeResize="0"/>
                   </pic:nvPicPr>
                   <pic:blipFill>
@@ -517,6 +520,7 @@
         <w:ind w:right="57"/>
         <w:rPr>
           <w:b w:val="1"/>
+          <w:bCs w:val="1"/>
         </w:rPr>
       </w:pPr>
       <w:r>
@@ -530,6 +534,7 @@
       <w:r>
         <w:rPr>
           <w:b w:val="1"/>
+          <w:bCs w:val="1"/>
           <w:rtl w:val="0"/>
         </w:rPr>
         <w:t xml:space="preserve">Importante</w:t>
@@ -558,6 +563,7 @@
         <w:ind w:right="57"/>
         <w:rPr>
           <w:b w:val="1"/>
+          <w:bCs w:val="1"/>
         </w:rPr>
       </w:pPr>
       <w:r>
@@ -581,6 +587,7 @@
       <w:r>
         <w:rPr>
           <w:b w:val="1"/>
+          <w:bCs w:val="1"/>
           <w:rtl w:val="0"/>
         </w:rPr>
         <w:t xml:space="preserve">Atención</w:t>
@@ -631,6 +638,7 @@
       <w:r>
         <w:rPr>
           <w:b w:val="1"/>
+          <w:bCs w:val="1"/>
           <w:rtl w:val="0"/>
         </w:rPr>
         <w:t xml:space="preserve">Interesante</w:t>
@@ -665,6 +673,7 @@
         <w:rPr>
           <w:rFonts w:ascii="Arial" w:cs="Arial" w:eastAsia="Arial" w:hAnsi="Arial"/>
           <w:b w:val="1"/>
+          <w:bCs w:val="1"/>
           <w:smallCaps w:val="1"/>
           <w:sz w:val="32"/>
           <w:szCs w:val="32"/>
@@ -681,6 +690,7 @@
       <w:r>
         <w:rPr>
           <w:b w:val="1"/>
+          <w:bCs w:val="1"/>
           <w:rtl w:val="0"/>
         </w:rPr>
         <w:t xml:space="preserve">A entregar</w:t>
@@ -699,6 +709,7 @@
         <w:rPr>
           <w:rFonts w:ascii="Arial" w:cs="Arial" w:eastAsia="Arial" w:hAnsi="Arial"/>
           <w:b w:val="1"/>
+          <w:bCs w:val="1"/>
           <w:smallCaps w:val="1"/>
           <w:sz w:val="32"/>
           <w:szCs w:val="32"/>
@@ -708,6 +719,7 @@
         <w:rPr>
           <w:rFonts w:ascii="Arial" w:cs="Arial" w:eastAsia="Arial" w:hAnsi="Arial"/>
           <w:b w:val="1"/>
+          <w:bCs w:val="1"/>
           <w:smallCaps w:val="1"/>
           <w:sz w:val="32"/>
           <w:szCs w:val="32"/>
@@ -718,6 +730,7 @@
     </w:p>
     <w:sdt>
       <w:sdtPr>
+        <w:id w:val="-1794818452"/>
         <w:docPartObj>
           <w:docPartGallery w:val="Table of Contents"/>
           <w:docPartUnique w:val="1"/>
@@ -734,7 +747,9 @@
             <w:rPr>
               <w:rFonts w:ascii="Arial" w:cs="Arial" w:eastAsia="Arial" w:hAnsi="Arial"/>
               <w:b w:val="1"/>
+              <w:bCs w:val="1"/>
               <w:i w:val="0"/>
+              <w:iCs w:val="0"/>
               <w:smallCaps w:val="0"/>
               <w:strike w:val="0"/>
               <w:color w:val="000000"/>
@@ -755,7 +770,9 @@
               <w:rPr>
                 <w:rFonts w:ascii="Verdana" w:cs="Verdana" w:eastAsia="Verdana" w:hAnsi="Verdana"/>
                 <w:b w:val="1"/>
+                <w:bCs w:val="1"/>
                 <w:i w:val="0"/>
+                <w:iCs w:val="0"/>
                 <w:smallCaps w:val="0"/>
                 <w:strike w:val="0"/>
                 <w:color w:val="000000"/>
@@ -787,7 +804,9 @@
             <w:rPr>
               <w:rFonts w:ascii="Arial" w:cs="Arial" w:eastAsia="Arial" w:hAnsi="Arial"/>
               <w:b w:val="1"/>
+              <w:bCs w:val="1"/>
               <w:i w:val="0"/>
+              <w:iCs w:val="0"/>
               <w:smallCaps w:val="0"/>
               <w:strike w:val="0"/>
               <w:color w:val="000000"/>
@@ -803,7 +822,9 @@
               <w:rPr>
                 <w:rFonts w:ascii="Verdana" w:cs="Verdana" w:eastAsia="Verdana" w:hAnsi="Verdana"/>
                 <w:b w:val="1"/>
+                <w:bCs w:val="1"/>
                 <w:i w:val="0"/>
+                <w:iCs w:val="0"/>
                 <w:smallCaps w:val="0"/>
                 <w:strike w:val="0"/>
                 <w:color w:val="000000"/>
@@ -835,7 +856,9 @@
             <w:rPr>
               <w:rFonts w:ascii="Arial" w:cs="Arial" w:eastAsia="Arial" w:hAnsi="Arial"/>
               <w:b w:val="1"/>
+              <w:bCs w:val="1"/>
               <w:i w:val="0"/>
+              <w:iCs w:val="0"/>
               <w:smallCaps w:val="0"/>
               <w:strike w:val="0"/>
               <w:color w:val="000000"/>
@@ -851,7 +874,9 @@
               <w:rPr>
                 <w:rFonts w:ascii="Verdana" w:cs="Verdana" w:eastAsia="Verdana" w:hAnsi="Verdana"/>
                 <w:b w:val="1"/>
+                <w:bCs w:val="1"/>
                 <w:i w:val="0"/>
+                <w:iCs w:val="0"/>
                 <w:smallCaps w:val="0"/>
                 <w:strike w:val="0"/>
                 <w:color w:val="000000"/>
@@ -886,6 +911,7 @@
         <w:rPr>
           <w:rFonts w:ascii="Arial" w:cs="Arial" w:eastAsia="Arial" w:hAnsi="Arial"/>
           <w:b w:val="1"/>
+          <w:bCs w:val="1"/>
           <w:smallCaps w:val="1"/>
           <w:sz w:val="32"/>
           <w:szCs w:val="32"/>
@@ -946,7 +972,7 @@
         <w:pStyle w:val="Heading1"/>
         <w:numPr>
           <w:ilvl w:val="0"/>
-          <w:numId w:val="3"/>
+          <w:numId w:val="2"/>
         </w:numPr>
         <w:ind w:left="432"/>
       </w:pPr>
@@ -963,12 +989,14 @@
       <w:pPr>
         <w:rPr>
           <w:b w:val="1"/>
+          <w:bCs w:val="1"/>
           <w:u w:val="single"/>
         </w:rPr>
       </w:pPr>
       <w:r>
         <w:rPr>
           <w:b w:val="1"/>
+          <w:bCs w:val="1"/>
           <w:rtl w:val="0"/>
         </w:rPr>
         <w:t xml:space="preserve">Fecha límite de entrega: </w:t>
@@ -976,10 +1004,11 @@
       <w:r>
         <w:rPr>
           <w:b w:val="1"/>
+          <w:bCs w:val="1"/>
           <w:u w:val="single"/>
           <w:rtl w:val="0"/>
         </w:rPr>
-        <w:t xml:space="preserve">Lunes 18 de noviembre a las 23:55.</w:t>
+        <w:t xml:space="preserve">Jueves 27 de noviembre a las 23:55.</w:t>
       </w:r>
     </w:p>
     <w:p>
@@ -1027,6 +1056,7 @@
       <w:r>
         <w:rPr>
           <w:b w:val="1"/>
+          <w:bCs w:val="1"/>
           <w:rtl w:val="0"/>
         </w:rPr>
         <w:t xml:space="preserve">Atención: </w:t>
@@ -1043,7 +1073,7 @@
         <w:pStyle w:val="Heading1"/>
         <w:numPr>
           <w:ilvl w:val="0"/>
-          <w:numId w:val="3"/>
+          <w:numId w:val="2"/>
         </w:numPr>
         <w:ind w:left="432"/>
       </w:pPr>
@@ -1060,7 +1090,7 @@
       <w:pPr>
         <w:numPr>
           <w:ilvl w:val="0"/>
-          <w:numId w:val="4"/>
+          <w:numId w:val="1"/>
         </w:numPr>
         <w:spacing w:after="0" w:afterAutospacing="0"/>
         <w:ind w:left="720" w:hanging="360"/>
@@ -1076,6 +1106,50 @@
           <w:rtl w:val="0"/>
         </w:rPr>
         <w:t xml:space="preserve">Salvo excepciones que lo indique en cada actividad, deberás generar un único documento para todo el boletín y en ese documento incluir la respuesta a cada actividad.</w:t>
+      </w:r>
+    </w:p>
+    <w:p>
+      <w:pPr>
+        <w:numPr>
+          <w:ilvl w:val="1"/>
+          <w:numId w:val="3"/>
+        </w:numPr>
+        <w:spacing w:after="0" w:afterAutospacing="0" w:before="0" w:beforeAutospacing="0"/>
+        <w:ind w:left="1440" w:hanging="360"/>
+        <w:rPr>
+          <w:smallCaps w:val="0"/>
+          <w:color w:val="000000"/>
+          <w:sz w:val="24"/>
+          <w:szCs w:val="24"/>
+        </w:rPr>
+      </w:pPr>
+      <w:r>
+        <w:rPr>
+          <w:rtl w:val="0"/>
+        </w:rPr>
+        <w:t xml:space="preserve">Si para la entrega se requiere entregar varios ficheros, entrégalos comprimido en un único fichero con extensión “.zip”.</w:t>
+      </w:r>
+    </w:p>
+    <w:p>
+      <w:pPr>
+        <w:numPr>
+          <w:ilvl w:val="0"/>
+          <w:numId w:val="1"/>
+        </w:numPr>
+        <w:spacing w:after="0" w:afterAutospacing="0" w:before="0" w:beforeAutospacing="0"/>
+        <w:ind w:left="720" w:hanging="360"/>
+        <w:rPr>
+          <w:smallCaps w:val="0"/>
+          <w:color w:val="000000"/>
+          <w:sz w:val="24"/>
+          <w:szCs w:val="24"/>
+        </w:rPr>
+      </w:pPr>
+      <w:r>
+        <w:rPr>
+          <w:rtl w:val="0"/>
+        </w:rPr>
+        <w:t xml:space="preserve">Cuando se entreguen documentos, estos deben tener una buena presentación. Aunque el documento a entregar sea pequeño, debe tener portada, índice, cabecera, pie de página (con número de página), además de ser coherente en estilo.</w:t>
       </w:r>
     </w:p>
     <w:p>
@@ -1097,58 +1171,14 @@
         <w:rPr>
           <w:rtl w:val="0"/>
         </w:rPr>
-        <w:t xml:space="preserve">Si para la entrega se requiere entregar varios ficheros, entrégalos comprimido en un único fichero con extensión “.zip”.</w:t>
+        <w:t xml:space="preserve">El índice solo será necesario si el documento (sin contar portada) ocupa más de una página y tiene más de un apartado. </w:t>
       </w:r>
     </w:p>
     <w:p>
       <w:pPr>
         <w:numPr>
           <w:ilvl w:val="0"/>
-          <w:numId w:val="4"/>
-        </w:numPr>
-        <w:spacing w:after="0" w:afterAutospacing="0" w:before="0" w:beforeAutospacing="0"/>
-        <w:ind w:left="720" w:hanging="360"/>
-        <w:rPr>
-          <w:smallCaps w:val="0"/>
-          <w:color w:val="000000"/>
-          <w:sz w:val="24"/>
-          <w:szCs w:val="24"/>
-        </w:rPr>
-      </w:pPr>
-      <w:r>
-        <w:rPr>
-          <w:rtl w:val="0"/>
-        </w:rPr>
-        <w:t xml:space="preserve">Cuando se entreguen documentos, estos deben tener una buena presentación. Aunque el documento a entregar sea pequeño, debe tener portada, índice, cabecera, pie de página (con número de página), además de ser coherente en estilo.</w:t>
-      </w:r>
-    </w:p>
-    <w:p>
-      <w:pPr>
-        <w:numPr>
-          <w:ilvl w:val="1"/>
-          <w:numId w:val="4"/>
-        </w:numPr>
-        <w:spacing w:after="0" w:afterAutospacing="0" w:before="0" w:beforeAutospacing="0"/>
-        <w:ind w:left="1440" w:hanging="360"/>
-        <w:rPr>
-          <w:smallCaps w:val="0"/>
-          <w:color w:val="000000"/>
-          <w:sz w:val="24"/>
-          <w:szCs w:val="24"/>
-        </w:rPr>
-      </w:pPr>
-      <w:r>
-        <w:rPr>
-          <w:rtl w:val="0"/>
-        </w:rPr>
-        <w:t xml:space="preserve">El índice solo será necesario si el documento (sin contar portada) ocupa más de una página y tiene más de un apartado. </w:t>
-      </w:r>
-    </w:p>
-    <w:p>
-      <w:pPr>
-        <w:numPr>
-          <w:ilvl w:val="0"/>
-          <w:numId w:val="4"/>
+          <w:numId w:val="1"/>
         </w:numPr>
         <w:spacing w:before="0" w:beforeAutospacing="0"/>
         <w:ind w:left="720" w:hanging="360"/>
@@ -1200,6 +1230,7 @@
       <w:r>
         <w:rPr>
           <w:b w:val="1"/>
+          <w:bCs w:val="1"/>
           <w:rtl w:val="0"/>
         </w:rPr>
         <w:t xml:space="preserve">Atención: </w:t>
@@ -1216,7 +1247,7 @@
         <w:pStyle w:val="Heading1"/>
         <w:numPr>
           <w:ilvl w:val="0"/>
-          <w:numId w:val="3"/>
+          <w:numId w:val="2"/>
         </w:numPr>
         <w:ind w:left="432"/>
         <w:rPr>
@@ -1278,7 +1309,7 @@
       <w:pPr>
         <w:numPr>
           <w:ilvl w:val="0"/>
-          <w:numId w:val="2"/>
+          <w:numId w:val="4"/>
         </w:numPr>
         <w:spacing w:after="0" w:afterAutospacing="0"/>
         <w:ind w:left="720" w:hanging="360"/>
@@ -1294,7 +1325,7 @@
       <w:pPr>
         <w:numPr>
           <w:ilvl w:val="0"/>
-          <w:numId w:val="2"/>
+          <w:numId w:val="4"/>
         </w:numPr>
         <w:spacing w:after="0" w:afterAutospacing="0" w:before="0" w:beforeAutospacing="0"/>
         <w:ind w:left="720" w:hanging="360"/>
@@ -1313,7 +1344,7 @@
       <w:pPr>
         <w:numPr>
           <w:ilvl w:val="0"/>
-          <w:numId w:val="2"/>
+          <w:numId w:val="4"/>
         </w:numPr>
         <w:spacing w:after="0" w:afterAutospacing="0" w:before="0" w:beforeAutospacing="0"/>
         <w:ind w:left="720" w:hanging="360"/>
@@ -1332,7 +1363,7 @@
       <w:pPr>
         <w:numPr>
           <w:ilvl w:val="0"/>
-          <w:numId w:val="2"/>
+          <w:numId w:val="4"/>
         </w:numPr>
         <w:spacing w:after="0" w:afterAutospacing="0" w:before="0" w:beforeAutospacing="0"/>
         <w:ind w:left="720" w:hanging="360"/>
@@ -1351,7 +1382,7 @@
       <w:pPr>
         <w:numPr>
           <w:ilvl w:val="0"/>
-          <w:numId w:val="2"/>
+          <w:numId w:val="4"/>
         </w:numPr>
         <w:spacing w:after="0" w:afterAutospacing="0" w:before="0" w:beforeAutospacing="0"/>
         <w:ind w:left="720" w:hanging="360"/>
@@ -1363,24 +1394,26 @@
         <w:rPr>
           <w:rtl w:val="0"/>
         </w:rPr>
-        <w:t xml:space="preserve">Deshabilita una de las 2 cuentas creadas en el punto anterior para que no pueda iniciar sesión. Verifica desde el “Windows 10 Pro” unido a dominio que la cuenta habilidad si puede iniciar sesión en el dominio y la deshabilitada no puede iniciar sesión.</w:t>
+        <w:t xml:space="preserve">Deshabilita una de las 2 cuentas creadas en el punto anterior para que no pueda iniciar sesión. Verifica desde el “Windows 10 Pro” unido a dominio que la cuenta habilitar si puede iniciar sesión en el dominio y la deshabilitada no puede iniciar sesión.</w:t>
       </w:r>
     </w:p>
     <w:p>
       <w:pPr>
         <w:numPr>
           <w:ilvl w:val="1"/>
-          <w:numId w:val="2"/>
+          <w:numId w:val="4"/>
         </w:numPr>
         <w:spacing w:after="0" w:afterAutospacing="0" w:before="0" w:beforeAutospacing="0"/>
         <w:ind w:left="1440" w:hanging="360"/>
         <w:rPr>
           <w:b w:val="1"/>
-        </w:rPr>
-      </w:pPr>
-      <w:r>
-        <w:rPr>
-          <w:b w:val="1"/>
+          <w:bCs w:val="1"/>
+        </w:rPr>
+      </w:pPr>
+      <w:r>
+        <w:rPr>
+          <w:b w:val="1"/>
+          <w:bCs w:val="1"/>
           <w:u w:val="single"/>
           <w:rtl w:val="0"/>
         </w:rPr>
@@ -1391,7 +1424,7 @@
       <w:pPr>
         <w:numPr>
           <w:ilvl w:val="0"/>
-          <w:numId w:val="2"/>
+          <w:numId w:val="4"/>
         </w:numPr>
         <w:spacing w:after="0" w:afterAutospacing="0" w:before="0" w:beforeAutospacing="0"/>
         <w:ind w:left="720" w:hanging="360"/>
@@ -1410,7 +1443,7 @@
       <w:pPr>
         <w:numPr>
           <w:ilvl w:val="1"/>
-          <w:numId w:val="2"/>
+          <w:numId w:val="4"/>
         </w:numPr>
         <w:spacing w:before="0" w:beforeAutospacing="0"/>
         <w:ind w:left="1440" w:hanging="360"/>
@@ -1449,7 +1482,7 @@
       <w:pPr>
         <w:numPr>
           <w:ilvl w:val="0"/>
-          <w:numId w:val="2"/>
+          <w:numId w:val="4"/>
         </w:numPr>
         <w:spacing w:after="0" w:afterAutospacing="0"/>
         <w:ind w:left="720" w:hanging="360"/>
@@ -1461,24 +1494,41 @@
         <w:rPr>
           <w:rtl w:val="0"/>
         </w:rPr>
-        <w:t xml:space="preserve">Crea 2 grupos de seguridad local llamados “rrhh” y “proyectos”. Añade al usuario “jefe” al grupo “rrhh” y al usuario “empleado01” a “proyectos”. También crea un grupo de distribución llamado “planta01” y añade a ambos usuarios. </w:t>
+        <w:t xml:space="preserve">Crea 2 grupos de </w:t>
+      </w:r>
+      <w:r>
+        <w:rPr>
+          <w:b w:val="1"/>
+          <w:bCs w:val="1"/>
+          <w:u w:val="single"/>
+          <w:rtl w:val="0"/>
+        </w:rPr>
+        <w:t xml:space="preserve">seguridad Local de dominio</w:t>
+      </w:r>
+      <w:r>
+        <w:rPr>
+          <w:rtl w:val="0"/>
+        </w:rPr>
+        <w:t xml:space="preserve"> llamados “rrhh” y “proyectos”. Añade al usuario “jefe” al grupo “rrhh” y al usuario “empleado01” a “proyectos”. También crea un grupo de distribución llamado “planta01” y añade a ambos usuarios. </w:t>
       </w:r>
     </w:p>
     <w:p>
       <w:pPr>
         <w:numPr>
           <w:ilvl w:val="1"/>
-          <w:numId w:val="2"/>
+          <w:numId w:val="4"/>
         </w:numPr>
         <w:spacing w:after="0" w:afterAutospacing="0" w:before="0" w:beforeAutospacing="0"/>
         <w:ind w:left="1440" w:hanging="360"/>
         <w:rPr>
           <w:b w:val="1"/>
-        </w:rPr>
-      </w:pPr>
-      <w:r>
-        <w:rPr>
-          <w:b w:val="1"/>
+          <w:bCs w:val="1"/>
+        </w:rPr>
+      </w:pPr>
+      <w:r>
+        <w:rPr>
+          <w:b w:val="1"/>
+          <w:bCs w:val="1"/>
           <w:u w:val="single"/>
           <w:rtl w:val="0"/>
         </w:rPr>
@@ -1489,12 +1539,13 @@
       <w:pPr>
         <w:numPr>
           <w:ilvl w:val="0"/>
-          <w:numId w:val="2"/>
+          <w:numId w:val="4"/>
         </w:numPr>
         <w:spacing w:after="0" w:afterAutospacing="0" w:before="0" w:beforeAutospacing="0"/>
         <w:ind w:left="720" w:hanging="360"/>
         <w:rPr>
           <w:b w:val="1"/>
+          <w:bCs w:val="1"/>
         </w:rPr>
       </w:pPr>
       <w:r>
@@ -1508,12 +1559,13 @@
       <w:pPr>
         <w:numPr>
           <w:ilvl w:val="1"/>
-          <w:numId w:val="2"/>
+          <w:numId w:val="4"/>
         </w:numPr>
         <w:spacing w:after="0" w:afterAutospacing="0" w:before="0" w:beforeAutospacing="0"/>
         <w:ind w:left="1440" w:hanging="360"/>
         <w:rPr>
           <w:b w:val="1"/>
+          <w:bCs w:val="1"/>
         </w:rPr>
       </w:pPr>
       <w:r>
@@ -1527,12 +1579,13 @@
       <w:pPr>
         <w:numPr>
           <w:ilvl w:val="1"/>
-          <w:numId w:val="2"/>
+          <w:numId w:val="4"/>
         </w:numPr>
         <w:spacing w:after="0" w:afterAutospacing="0" w:before="0" w:beforeAutospacing="0"/>
         <w:ind w:left="1440" w:hanging="360"/>
         <w:rPr>
           <w:b w:val="1"/>
+          <w:bCs w:val="1"/>
         </w:rPr>
       </w:pPr>
       <w:r>
@@ -1546,12 +1599,13 @@
       <w:pPr>
         <w:numPr>
           <w:ilvl w:val="0"/>
-          <w:numId w:val="2"/>
+          <w:numId w:val="4"/>
         </w:numPr>
         <w:spacing w:after="0" w:afterAutospacing="0" w:before="0" w:beforeAutospacing="0"/>
         <w:ind w:left="720" w:hanging="360"/>
         <w:rPr>
           <w:b w:val="1"/>
+          <w:bCs w:val="1"/>
         </w:rPr>
       </w:pPr>
       <w:r>
@@ -1565,12 +1619,13 @@
       <w:pPr>
         <w:numPr>
           <w:ilvl w:val="0"/>
-          <w:numId w:val="2"/>
+          <w:numId w:val="4"/>
         </w:numPr>
         <w:spacing w:after="0" w:afterAutospacing="0" w:before="0" w:beforeAutospacing="0"/>
         <w:ind w:left="720" w:hanging="360"/>
         <w:rPr>
           <w:b w:val="1"/>
+          <w:bCs w:val="1"/>
         </w:rPr>
       </w:pPr>
       <w:r>
@@ -1584,12 +1639,13 @@
       <w:pPr>
         <w:numPr>
           <w:ilvl w:val="1"/>
-          <w:numId w:val="2"/>
+          <w:numId w:val="4"/>
         </w:numPr>
         <w:spacing w:after="0" w:afterAutospacing="0" w:before="0" w:beforeAutospacing="0"/>
         <w:ind w:left="1440" w:hanging="360"/>
         <w:rPr>
           <w:b w:val="1"/>
+          <w:bCs w:val="1"/>
         </w:rPr>
       </w:pPr>
       <w:r>
@@ -1603,12 +1659,13 @@
       <w:pPr>
         <w:numPr>
           <w:ilvl w:val="1"/>
-          <w:numId w:val="2"/>
+          <w:numId w:val="4"/>
         </w:numPr>
         <w:spacing w:after="0" w:afterAutospacing="0" w:before="0" w:beforeAutospacing="0"/>
         <w:ind w:left="1440" w:hanging="360"/>
         <w:rPr>
           <w:b w:val="1"/>
+          <w:bCs w:val="1"/>
         </w:rPr>
       </w:pPr>
       <w:r>
@@ -1622,12 +1679,13 @@
       <w:pPr>
         <w:numPr>
           <w:ilvl w:val="1"/>
-          <w:numId w:val="2"/>
+          <w:numId w:val="4"/>
         </w:numPr>
         <w:spacing w:after="0" w:afterAutospacing="0" w:before="0" w:beforeAutospacing="0"/>
         <w:ind w:left="1440" w:hanging="360"/>
         <w:rPr>
           <w:b w:val="1"/>
+          <w:bCs w:val="1"/>
         </w:rPr>
       </w:pPr>
       <w:r>
@@ -1641,12 +1699,13 @@
       <w:pPr>
         <w:numPr>
           <w:ilvl w:val="1"/>
-          <w:numId w:val="2"/>
+          <w:numId w:val="4"/>
         </w:numPr>
         <w:spacing w:after="0" w:afterAutospacing="0" w:before="0" w:beforeAutospacing="0"/>
         <w:ind w:left="1440" w:hanging="360"/>
         <w:rPr>
           <w:b w:val="1"/>
+          <w:bCs w:val="1"/>
         </w:rPr>
       </w:pPr>
       <w:r>
@@ -1660,12 +1719,13 @@
       <w:pPr>
         <w:numPr>
           <w:ilvl w:val="1"/>
-          <w:numId w:val="2"/>
+          <w:numId w:val="4"/>
         </w:numPr>
         <w:spacing w:after="0" w:afterAutospacing="0" w:before="0" w:beforeAutospacing="0"/>
         <w:ind w:left="1440" w:hanging="360"/>
         <w:rPr>
           <w:b w:val="1"/>
+          <w:bCs w:val="1"/>
         </w:rPr>
       </w:pPr>
       <w:r>
@@ -1679,7 +1739,7 @@
       <w:pPr>
         <w:numPr>
           <w:ilvl w:val="0"/>
-          <w:numId w:val="2"/>
+          <w:numId w:val="4"/>
         </w:numPr>
         <w:spacing w:before="0" w:beforeAutospacing="0"/>
         <w:ind w:left="720" w:hanging="360"/>
@@ -1723,6 +1783,7 @@
       <w:r>
         <w:rPr>
           <w:b w:val="1"/>
+          <w:bCs w:val="1"/>
           <w:rtl w:val="0"/>
         </w:rPr>
         <w:t xml:space="preserve">A entregar: </w:t>
@@ -2058,6 +2119,208 @@
       <w:lvlText w:val="%1."/>
       <w:lvlJc w:val="left"/>
       <w:pPr>
+        <w:ind w:left="432" w:hanging="432"/>
+      </w:pPr>
+      <w:rPr/>
+    </w:lvl>
+    <w:lvl w:ilvl="1">
+      <w:start w:val="1"/>
+      <w:numFmt w:val="decimal"/>
+      <w:lvlText w:val=" %1.%2 "/>
+      <w:lvlJc w:val="left"/>
+      <w:pPr>
+        <w:ind w:left="576" w:hanging="576"/>
+      </w:pPr>
+      <w:rPr/>
+    </w:lvl>
+    <w:lvl w:ilvl="2">
+      <w:start w:val="1"/>
+      <w:numFmt w:val="decimal"/>
+      <w:lvlText w:val=" %1.%2.%3 "/>
+      <w:lvlJc w:val="left"/>
+      <w:pPr>
+        <w:ind w:left="720" w:hanging="720"/>
+      </w:pPr>
+      <w:rPr/>
+    </w:lvl>
+    <w:lvl w:ilvl="3">
+      <w:start w:val="1"/>
+      <w:numFmt w:val="decimal"/>
+      <w:lvlText w:val=" %1.%2.%3.%4 "/>
+      <w:lvlJc w:val="left"/>
+      <w:pPr>
+        <w:ind w:left="864" w:hanging="864"/>
+      </w:pPr>
+      <w:rPr/>
+    </w:lvl>
+    <w:lvl w:ilvl="4">
+      <w:start w:val="1"/>
+      <w:numFmt w:val="decimal"/>
+      <w:lvlText w:val=" %1.%2.%3.%4.%5 "/>
+      <w:lvlJc w:val="left"/>
+      <w:pPr>
+        <w:ind w:left="1008.0000000000001" w:hanging="1008.0000000000001"/>
+      </w:pPr>
+      <w:rPr/>
+    </w:lvl>
+    <w:lvl w:ilvl="5">
+      <w:start w:val="1"/>
+      <w:numFmt w:val="decimal"/>
+      <w:lvlText w:val=" %1.%2.%3.%4.%5.%6 "/>
+      <w:lvlJc w:val="left"/>
+      <w:pPr>
+        <w:ind w:left="1152" w:hanging="1152"/>
+      </w:pPr>
+      <w:rPr/>
+    </w:lvl>
+    <w:lvl w:ilvl="6">
+      <w:start w:val="1"/>
+      <w:numFmt w:val="decimal"/>
+      <w:lvlText w:val=" %1.%2.%3.%4.%5.%6.%7 "/>
+      <w:lvlJc w:val="left"/>
+      <w:pPr>
+        <w:ind w:left="1296" w:hanging="1296"/>
+      </w:pPr>
+      <w:rPr/>
+    </w:lvl>
+    <w:lvl w:ilvl="7">
+      <w:start w:val="1"/>
+      <w:numFmt w:val="decimal"/>
+      <w:lvlText w:val=" %1.%2.%3.%4.%5.%6.%7.%8 "/>
+      <w:lvlJc w:val="left"/>
+      <w:pPr>
+        <w:ind w:left="1440" w:hanging="1440"/>
+      </w:pPr>
+      <w:rPr/>
+    </w:lvl>
+    <w:lvl w:ilvl="8">
+      <w:start w:val="1"/>
+      <w:numFmt w:val="decimal"/>
+      <w:lvlText w:val=" %1.%2.%3.%4.%5.%6.%7.%8.%9 "/>
+      <w:lvlJc w:val="left"/>
+      <w:pPr>
+        <w:ind w:left="1584" w:hanging="1584"/>
+      </w:pPr>
+      <w:rPr/>
+    </w:lvl>
+  </w:abstractNum>
+  <w:abstractNum w:abstractNumId="3">
+    <w:lvl w:ilvl="0">
+      <w:start w:val="1"/>
+      <w:numFmt w:val="bullet"/>
+      <w:lvlText w:val="●"/>
+      <w:lvlJc w:val="left"/>
+      <w:pPr>
+        <w:ind w:left="720" w:hanging="360"/>
+      </w:pPr>
+      <w:rPr>
+        <w:u w:val="none"/>
+      </w:rPr>
+    </w:lvl>
+    <w:lvl w:ilvl="1">
+      <w:start w:val="1"/>
+      <w:numFmt w:val="bullet"/>
+      <w:lvlText w:val="○"/>
+      <w:lvlJc w:val="left"/>
+      <w:pPr>
+        <w:ind w:left="1440" w:hanging="360"/>
+      </w:pPr>
+      <w:rPr>
+        <w:u w:val="none"/>
+      </w:rPr>
+    </w:lvl>
+    <w:lvl w:ilvl="2">
+      <w:start w:val="1"/>
+      <w:numFmt w:val="bullet"/>
+      <w:lvlText w:val="■"/>
+      <w:lvlJc w:val="left"/>
+      <w:pPr>
+        <w:ind w:left="2160" w:hanging="360"/>
+      </w:pPr>
+      <w:rPr>
+        <w:u w:val="none"/>
+      </w:rPr>
+    </w:lvl>
+    <w:lvl w:ilvl="3">
+      <w:start w:val="1"/>
+      <w:numFmt w:val="bullet"/>
+      <w:lvlText w:val="●"/>
+      <w:lvlJc w:val="left"/>
+      <w:pPr>
+        <w:ind w:left="2880" w:hanging="360"/>
+      </w:pPr>
+      <w:rPr>
+        <w:u w:val="none"/>
+      </w:rPr>
+    </w:lvl>
+    <w:lvl w:ilvl="4">
+      <w:start w:val="1"/>
+      <w:numFmt w:val="bullet"/>
+      <w:lvlText w:val="○"/>
+      <w:lvlJc w:val="left"/>
+      <w:pPr>
+        <w:ind w:left="3600" w:hanging="360"/>
+      </w:pPr>
+      <w:rPr>
+        <w:u w:val="none"/>
+      </w:rPr>
+    </w:lvl>
+    <w:lvl w:ilvl="5">
+      <w:start w:val="1"/>
+      <w:numFmt w:val="bullet"/>
+      <w:lvlText w:val="■"/>
+      <w:lvlJc w:val="left"/>
+      <w:pPr>
+        <w:ind w:left="4320" w:hanging="360"/>
+      </w:pPr>
+      <w:rPr>
+        <w:u w:val="none"/>
+      </w:rPr>
+    </w:lvl>
+    <w:lvl w:ilvl="6">
+      <w:start w:val="1"/>
+      <w:numFmt w:val="bullet"/>
+      <w:lvlText w:val="●"/>
+      <w:lvlJc w:val="left"/>
+      <w:pPr>
+        <w:ind w:left="5040" w:hanging="360"/>
+      </w:pPr>
+      <w:rPr>
+        <w:u w:val="none"/>
+      </w:rPr>
+    </w:lvl>
+    <w:lvl w:ilvl="7">
+      <w:start w:val="1"/>
+      <w:numFmt w:val="bullet"/>
+      <w:lvlText w:val="○"/>
+      <w:lvlJc w:val="left"/>
+      <w:pPr>
+        <w:ind w:left="5760" w:hanging="360"/>
+      </w:pPr>
+      <w:rPr>
+        <w:u w:val="none"/>
+      </w:rPr>
+    </w:lvl>
+    <w:lvl w:ilvl="8">
+      <w:start w:val="1"/>
+      <w:numFmt w:val="bullet"/>
+      <w:lvlText w:val="■"/>
+      <w:lvlJc w:val="left"/>
+      <w:pPr>
+        <w:ind w:left="6480" w:hanging="360"/>
+      </w:pPr>
+      <w:rPr>
+        <w:u w:val="none"/>
+      </w:rPr>
+    </w:lvl>
+  </w:abstractNum>
+  <w:abstractNum w:abstractNumId="4">
+    <w:lvl w:ilvl="0">
+      <w:start w:val="1"/>
+      <w:numFmt w:val="decimal"/>
+      <w:lvlText w:val="%1."/>
+      <w:lvlJc w:val="left"/>
+      <w:pPr>
         <w:ind w:left="720" w:hanging="360"/>
       </w:pPr>
       <w:rPr>
@@ -2153,208 +2416,6 @@
       <w:numFmt w:val="lowerRoman"/>
       <w:lvlText w:val="%9."/>
       <w:lvlJc w:val="right"/>
-      <w:pPr>
-        <w:ind w:left="6480" w:hanging="360"/>
-      </w:pPr>
-      <w:rPr>
-        <w:u w:val="none"/>
-      </w:rPr>
-    </w:lvl>
-  </w:abstractNum>
-  <w:abstractNum w:abstractNumId="3">
-    <w:lvl w:ilvl="0">
-      <w:start w:val="1"/>
-      <w:numFmt w:val="decimal"/>
-      <w:lvlText w:val="%1."/>
-      <w:lvlJc w:val="left"/>
-      <w:pPr>
-        <w:ind w:left="432" w:hanging="432"/>
-      </w:pPr>
-      <w:rPr/>
-    </w:lvl>
-    <w:lvl w:ilvl="1">
-      <w:start w:val="1"/>
-      <w:numFmt w:val="decimal"/>
-      <w:lvlText w:val=" %1.%2 "/>
-      <w:lvlJc w:val="left"/>
-      <w:pPr>
-        <w:ind w:left="576" w:hanging="576"/>
-      </w:pPr>
-      <w:rPr/>
-    </w:lvl>
-    <w:lvl w:ilvl="2">
-      <w:start w:val="1"/>
-      <w:numFmt w:val="decimal"/>
-      <w:lvlText w:val=" %1.%2.%3 "/>
-      <w:lvlJc w:val="left"/>
-      <w:pPr>
-        <w:ind w:left="720" w:hanging="720"/>
-      </w:pPr>
-      <w:rPr/>
-    </w:lvl>
-    <w:lvl w:ilvl="3">
-      <w:start w:val="1"/>
-      <w:numFmt w:val="decimal"/>
-      <w:lvlText w:val=" %1.%2.%3.%4 "/>
-      <w:lvlJc w:val="left"/>
-      <w:pPr>
-        <w:ind w:left="864" w:hanging="864"/>
-      </w:pPr>
-      <w:rPr/>
-    </w:lvl>
-    <w:lvl w:ilvl="4">
-      <w:start w:val="1"/>
-      <w:numFmt w:val="decimal"/>
-      <w:lvlText w:val=" %1.%2.%3.%4.%5 "/>
-      <w:lvlJc w:val="left"/>
-      <w:pPr>
-        <w:ind w:left="1008.0000000000001" w:hanging="1008.0000000000001"/>
-      </w:pPr>
-      <w:rPr/>
-    </w:lvl>
-    <w:lvl w:ilvl="5">
-      <w:start w:val="1"/>
-      <w:numFmt w:val="decimal"/>
-      <w:lvlText w:val=" %1.%2.%3.%4.%5.%6 "/>
-      <w:lvlJc w:val="left"/>
-      <w:pPr>
-        <w:ind w:left="1152" w:hanging="1152"/>
-      </w:pPr>
-      <w:rPr/>
-    </w:lvl>
-    <w:lvl w:ilvl="6">
-      <w:start w:val="1"/>
-      <w:numFmt w:val="decimal"/>
-      <w:lvlText w:val=" %1.%2.%3.%4.%5.%6.%7 "/>
-      <w:lvlJc w:val="left"/>
-      <w:pPr>
-        <w:ind w:left="1296" w:hanging="1296"/>
-      </w:pPr>
-      <w:rPr/>
-    </w:lvl>
-    <w:lvl w:ilvl="7">
-      <w:start w:val="1"/>
-      <w:numFmt w:val="decimal"/>
-      <w:lvlText w:val=" %1.%2.%3.%4.%5.%6.%7.%8 "/>
-      <w:lvlJc w:val="left"/>
-      <w:pPr>
-        <w:ind w:left="1440" w:hanging="1440"/>
-      </w:pPr>
-      <w:rPr/>
-    </w:lvl>
-    <w:lvl w:ilvl="8">
-      <w:start w:val="1"/>
-      <w:numFmt w:val="decimal"/>
-      <w:lvlText w:val=" %1.%2.%3.%4.%5.%6.%7.%8.%9 "/>
-      <w:lvlJc w:val="left"/>
-      <w:pPr>
-        <w:ind w:left="1584" w:hanging="1584"/>
-      </w:pPr>
-      <w:rPr/>
-    </w:lvl>
-  </w:abstractNum>
-  <w:abstractNum w:abstractNumId="4">
-    <w:lvl w:ilvl="0">
-      <w:start w:val="1"/>
-      <w:numFmt w:val="bullet"/>
-      <w:lvlText w:val="●"/>
-      <w:lvlJc w:val="left"/>
-      <w:pPr>
-        <w:ind w:left="720" w:hanging="360"/>
-      </w:pPr>
-      <w:rPr>
-        <w:u w:val="none"/>
-      </w:rPr>
-    </w:lvl>
-    <w:lvl w:ilvl="1">
-      <w:start w:val="1"/>
-      <w:numFmt w:val="bullet"/>
-      <w:lvlText w:val="○"/>
-      <w:lvlJc w:val="left"/>
-      <w:pPr>
-        <w:ind w:left="1440" w:hanging="360"/>
-      </w:pPr>
-      <w:rPr>
-        <w:u w:val="none"/>
-      </w:rPr>
-    </w:lvl>
-    <w:lvl w:ilvl="2">
-      <w:start w:val="1"/>
-      <w:numFmt w:val="bullet"/>
-      <w:lvlText w:val="■"/>
-      <w:lvlJc w:val="left"/>
-      <w:pPr>
-        <w:ind w:left="2160" w:hanging="360"/>
-      </w:pPr>
-      <w:rPr>
-        <w:u w:val="none"/>
-      </w:rPr>
-    </w:lvl>
-    <w:lvl w:ilvl="3">
-      <w:start w:val="1"/>
-      <w:numFmt w:val="bullet"/>
-      <w:lvlText w:val="●"/>
-      <w:lvlJc w:val="left"/>
-      <w:pPr>
-        <w:ind w:left="2880" w:hanging="360"/>
-      </w:pPr>
-      <w:rPr>
-        <w:u w:val="none"/>
-      </w:rPr>
-    </w:lvl>
-    <w:lvl w:ilvl="4">
-      <w:start w:val="1"/>
-      <w:numFmt w:val="bullet"/>
-      <w:lvlText w:val="○"/>
-      <w:lvlJc w:val="left"/>
-      <w:pPr>
-        <w:ind w:left="3600" w:hanging="360"/>
-      </w:pPr>
-      <w:rPr>
-        <w:u w:val="none"/>
-      </w:rPr>
-    </w:lvl>
-    <w:lvl w:ilvl="5">
-      <w:start w:val="1"/>
-      <w:numFmt w:val="bullet"/>
-      <w:lvlText w:val="■"/>
-      <w:lvlJc w:val="left"/>
-      <w:pPr>
-        <w:ind w:left="4320" w:hanging="360"/>
-      </w:pPr>
-      <w:rPr>
-        <w:u w:val="none"/>
-      </w:rPr>
-    </w:lvl>
-    <w:lvl w:ilvl="6">
-      <w:start w:val="1"/>
-      <w:numFmt w:val="bullet"/>
-      <w:lvlText w:val="●"/>
-      <w:lvlJc w:val="left"/>
-      <w:pPr>
-        <w:ind w:left="5040" w:hanging="360"/>
-      </w:pPr>
-      <w:rPr>
-        <w:u w:val="none"/>
-      </w:rPr>
-    </w:lvl>
-    <w:lvl w:ilvl="7">
-      <w:start w:val="1"/>
-      <w:numFmt w:val="bullet"/>
-      <w:lvlText w:val="○"/>
-      <w:lvlJc w:val="left"/>
-      <w:pPr>
-        <w:ind w:left="5760" w:hanging="360"/>
-      </w:pPr>
-      <w:rPr>
-        <w:u w:val="none"/>
-      </w:rPr>
-    </w:lvl>
-    <w:lvl w:ilvl="8">
-      <w:start w:val="1"/>
-      <w:numFmt w:val="bullet"/>
-      <w:lvlText w:val="■"/>
-      <w:lvlJc w:val="left"/>
       <w:pPr>
         <w:ind w:left="6480" w:hanging="360"/>
       </w:pPr>
@@ -2397,11 +2458,19 @@
       </w:pPr>
     </w:pPrDefault>
   </w:docDefaults>
+  <w:style w:type="table" w:styleId="TableNormal" w:default="1">
+    <w:name w:val="TableNormal"/>
+    <w:tblPr>
+      <w:tblCellMar>
+        <w:top w:w="100.0" w:type="dxa"/>
+        <w:left w:w="100.0" w:type="dxa"/>
+        <w:bottom w:w="100.0" w:type="dxa"/>
+        <w:right w:w="100.0" w:type="dxa"/>
+      </w:tblCellMar>
+    </w:tblPr>
+  </w:style>
   <w:style w:type="paragraph" w:styleId="Normal" w:default="1">
     <w:name w:val="normal"/>
-  </w:style>
-  <w:style w:type="table" w:styleId="TableNormal" w:default="1">
-    <w:name w:val="Table Normal"/>
   </w:style>
   <w:style w:type="paragraph" w:styleId="Heading1">
     <w:name w:val="heading 1"/>
@@ -2449,6 +2518,7 @@
     <w:rPr>
       <w:rFonts w:ascii="Arial" w:cs="Arial" w:eastAsia="Arial" w:hAnsi="Arial"/>
       <w:b w:val="0"/>
+      <w:bCs w:val="0"/>
       <w:smallCaps w:val="0"/>
       <w:color w:val="669966"/>
       <w:sz w:val="22"/>
@@ -2469,7 +2539,9 @@
     <w:rPr>
       <w:rFonts w:ascii="Arial" w:cs="Arial" w:eastAsia="Arial" w:hAnsi="Arial"/>
       <w:b w:val="1"/>
+      <w:bCs w:val="1"/>
       <w:i w:val="1"/>
+      <w:iCs w:val="1"/>
       <w:smallCaps w:val="0"/>
       <w:sz w:val="21"/>
       <w:szCs w:val="21"/>
@@ -2490,6 +2562,7 @@
     <w:rPr>
       <w:rFonts w:ascii="Arial" w:cs="Arial" w:eastAsia="Arial" w:hAnsi="Arial"/>
       <w:b w:val="1"/>
+      <w:bCs w:val="1"/>
       <w:smallCaps w:val="1"/>
       <w:sz w:val="24"/>
       <w:szCs w:val="24"/>
@@ -2507,6 +2580,7 @@
     </w:pPr>
     <w:rPr>
       <w:b w:val="1"/>
+      <w:bCs w:val="1"/>
       <w:sz w:val="20"/>
       <w:szCs w:val="20"/>
     </w:rPr>
@@ -2523,6 +2597,7 @@
     </w:pPr>
     <w:rPr>
       <w:b w:val="1"/>
+      <w:bCs w:val="1"/>
       <w:sz w:val="72"/>
       <w:szCs w:val="72"/>
     </w:rPr>
@@ -2540,6 +2615,7 @@
     <w:rPr>
       <w:rFonts w:ascii="Georgia" w:cs="Georgia" w:eastAsia="Georgia" w:hAnsi="Georgia"/>
       <w:i w:val="1"/>
+      <w:iCs w:val="1"/>
       <w:color w:val="666666"/>
       <w:sz w:val="48"/>
       <w:szCs w:val="48"/>

--- a/UD06 - Dominios con Windows Server/UD 06 - Actividades evaluables 02.docx
+++ b/UD06 - Dominios con Windows Server/UD 06 - Actividades evaluables 02.docx
@@ -81,12 +81,12 @@
             <wp:extent cx="6120000" cy="723900"/>
             <wp:effectExtent b="0" l="0" r="0" t="0"/>
             <wp:wrapSquare wrapText="bothSides" distB="114300" distT="114300" distL="114300" distR="114300"/>
-            <wp:docPr id="2" name="image2.png"/>
+            <wp:docPr id="3" name="image1.png"/>
             <a:graphic>
               <a:graphicData uri="http://schemas.openxmlformats.org/drawingml/2006/picture">
                 <pic:pic>
                   <pic:nvPicPr>
-                    <pic:cNvPr id="0" name="image2.png"/>
+                    <pic:cNvPr id="0" name="image1.png"/>
                     <pic:cNvPicPr preferRelativeResize="0"/>
                   </pic:nvPicPr>
                   <pic:blipFill>
@@ -121,12 +121,12 @@
           <wp:inline distB="114300" distT="114300" distL="114300" distR="114300">
             <wp:extent cx="447675" cy="57150"/>
             <wp:effectExtent b="0" l="0" r="0" t="0"/>
-            <wp:docPr descr="short line" id="3" name="image4.png"/>
+            <wp:docPr descr="short line" id="4" name="image5.png"/>
             <a:graphic>
               <a:graphicData uri="http://schemas.openxmlformats.org/drawingml/2006/picture">
                 <pic:pic>
                   <pic:nvPicPr>
-                    <pic:cNvPr descr="short line" id="0" name="image4.png"/>
+                    <pic:cNvPr descr="short line" id="0" name="image5.png"/>
                     <pic:cNvPicPr preferRelativeResize="0"/>
                   </pic:nvPicPr>
                   <pic:blipFill>
@@ -419,12 +419,12 @@
             <wp:extent cx="922564" cy="322898"/>
             <wp:effectExtent b="0" l="0" r="0" t="0"/>
             <wp:wrapSquare wrapText="bothSides" distB="57150" distT="57150" distL="57150" distR="57150"/>
-            <wp:docPr id="1" name="image1.png"/>
+            <wp:docPr id="2" name="image2.png"/>
             <a:graphic>
               <a:graphicData uri="http://schemas.openxmlformats.org/drawingml/2006/picture">
                 <pic:pic>
                   <pic:nvPicPr>
-                    <pic:cNvPr id="0" name="image1.png"/>
+                    <pic:cNvPr id="0" name="image2.png"/>
                     <pic:cNvPicPr preferRelativeResize="0"/>
                   </pic:nvPicPr>
                   <pic:blipFill>
@@ -730,7 +730,7 @@
     </w:p>
     <w:sdt>
       <w:sdtPr>
-        <w:id w:val="-1794818452"/>
+        <w:id w:val="407801787"/>
         <w:docPartObj>
           <w:docPartGallery w:val="Table of Contents"/>
           <w:docPartUnique w:val="1"/>
@@ -1346,7 +1346,7 @@
           <w:ilvl w:val="0"/>
           <w:numId w:val="4"/>
         </w:numPr>
-        <w:spacing w:after="0" w:afterAutospacing="0" w:before="0" w:beforeAutospacing="0"/>
+        <w:spacing w:before="0" w:beforeAutospacing="0"/>
         <w:ind w:left="720" w:hanging="360"/>
         <w:rPr>
           <w:u w:val="none"/>
@@ -1356,7 +1356,124 @@
         <w:rPr>
           <w:rtl w:val="0"/>
         </w:rPr>
-        <w:t xml:space="preserve">Modifica las directivas de contraseñas de las cuentas creadas anteriormente para establecer una vigencia mínima de 5 días y máxima de 30 de las cuentas</w:t>
+        <w:t xml:space="preserve">Para modificar las directivas de contraseñas, debéis acceder a “Inicio - &gt; Herramientas administrativas del servidor -&gt; Administración de directiva de grupo. Ahí veréis “Default domain policy” tal como se muestra en la siguiente imagen.</w:t>
+      </w:r>
+    </w:p>
+    <w:p>
+      <w:pPr>
+        <w:rPr/>
+      </w:pPr>
+      <w:r>
+        <w:rPr>
+          <w:rtl w:val="0"/>
+        </w:rPr>
+      </w:r>
+    </w:p>
+    <w:p>
+      <w:pPr>
+        <w:rPr/>
+      </w:pPr>
+      <w:r>
+        <w:rPr/>
+        <w:drawing>
+          <wp:inline distB="114300" distT="114300" distL="114300" distR="114300">
+            <wp:extent cx="5047388" cy="3770645"/>
+            <wp:effectExtent b="0" l="0" r="0" t="0"/>
+            <wp:docPr id="1" name="image4.png"/>
+            <a:graphic>
+              <a:graphicData uri="http://schemas.openxmlformats.org/drawingml/2006/picture">
+                <pic:pic>
+                  <pic:nvPicPr>
+                    <pic:cNvPr id="0" name="image4.png"/>
+                    <pic:cNvPicPr preferRelativeResize="0"/>
+                  </pic:nvPicPr>
+                  <pic:blipFill>
+                    <a:blip r:embed="rId9"/>
+                    <a:srcRect b="0" l="0" r="0" t="0"/>
+                    <a:stretch>
+                      <a:fillRect/>
+                    </a:stretch>
+                  </pic:blipFill>
+                  <pic:spPr>
+                    <a:xfrm>
+                      <a:off x="0" y="0"/>
+                      <a:ext cx="5047388" cy="3770645"/>
+                    </a:xfrm>
+                    <a:prstGeom prst="rect"/>
+                    <a:ln/>
+                  </pic:spPr>
+                </pic:pic>
+              </a:graphicData>
+            </a:graphic>
+          </wp:inline>
+        </w:drawing>
+      </w:r>
+      <w:r>
+        <w:rPr>
+          <w:rtl w:val="0"/>
+        </w:rPr>
+      </w:r>
+    </w:p>
+    <w:p>
+      <w:pPr>
+        <w:rPr/>
+      </w:pPr>
+      <w:r>
+        <w:rPr>
+          <w:rtl w:val="0"/>
+        </w:rPr>
+        <w:t xml:space="preserve">Presionando botón derecho y dando editar, podéis editar las GPO (Políticas de grupo). </w:t>
+      </w:r>
+    </w:p>
+    <w:p>
+      <w:pPr>
+        <w:rPr>
+          <w:b w:val="1"/>
+          <w:bCs w:val="1"/>
+        </w:rPr>
+      </w:pPr>
+      <w:r>
+        <w:rPr>
+          <w:rtl w:val="0"/>
+        </w:rPr>
+      </w:r>
+    </w:p>
+    <w:p>
+      <w:pPr>
+        <w:rPr/>
+      </w:pPr>
+      <w:r>
+        <w:rPr>
+          <w:b w:val="1"/>
+          <w:bCs w:val="1"/>
+          <w:rtl w:val="0"/>
+        </w:rPr>
+        <w:t xml:space="preserve">NOTA IMPORTANTE:</w:t>
+      </w:r>
+      <w:r>
+        <w:rPr>
+          <w:rtl w:val="0"/>
+        </w:rPr>
+        <w:t xml:space="preserve"> aquí modificamos las políticas que le aplican a todo el mundo. Más adelante, en otras unidades haremos modificaciones de políticas de grupo que afecten a individuos, grupos o equipos concretos.</w:t>
+      </w:r>
+    </w:p>
+    <w:p>
+      <w:pPr>
+        <w:numPr>
+          <w:ilvl w:val="0"/>
+          <w:numId w:val="4"/>
+        </w:numPr>
+        <w:spacing w:after="0" w:afterAutospacing="0"/>
+        <w:ind w:left="720" w:hanging="360"/>
+        <w:rPr>
+          <w:u w:val="none"/>
+        </w:rPr>
+      </w:pPr>
+      <w:r>
+        <w:rPr>
+          <w:rtl w:val="0"/>
+        </w:rPr>
+        <w:t xml:space="preserve">Investiga dentro de las GPO Modifica las directivas de contraseñas de las cuentas creadas anteriormente para establecer una vigencia mínima de 5 días y máxima de 30 de las cuentas</w:t>
       </w:r>
     </w:p>
     <w:p>
@@ -1445,32 +1562,149 @@
           <w:ilvl w:val="1"/>
           <w:numId w:val="4"/>
         </w:numPr>
+        <w:spacing w:after="0" w:afterAutospacing="0" w:before="0" w:beforeAutospacing="0"/>
+        <w:ind w:left="1440" w:hanging="360"/>
+        <w:rPr>
+          <w:u w:val="none"/>
+        </w:rPr>
+      </w:pPr>
+      <w:r>
+        <w:rPr>
+          <w:rtl w:val="0"/>
+        </w:rPr>
+        <w:t xml:space="preserve">Comprueba que puede loguearse desde el “Windows 10 Pro” unido al dominio.</w:t>
+      </w:r>
+    </w:p>
+    <w:p>
+      <w:pPr>
+        <w:numPr>
+          <w:ilvl w:val="0"/>
+          <w:numId w:val="4"/>
+        </w:numPr>
+        <w:spacing w:after="0" w:afterAutospacing="0" w:before="0" w:beforeAutospacing="0"/>
+        <w:ind w:left="720" w:hanging="360"/>
+        <w:rPr/>
+      </w:pPr>
+      <w:r>
+        <w:rPr>
+          <w:rtl w:val="0"/>
+        </w:rPr>
+        <w:t xml:space="preserve">Crea 2 grupos de </w:t>
+      </w:r>
+      <w:r>
+        <w:rPr>
+          <w:b w:val="1"/>
+          <w:bCs w:val="1"/>
+          <w:u w:val="single"/>
+          <w:rtl w:val="0"/>
+        </w:rPr>
+        <w:t xml:space="preserve">Seguridad</w:t>
+      </w:r>
+      <w:r>
+        <w:rPr>
+          <w:rtl w:val="0"/>
+        </w:rPr>
+        <w:t xml:space="preserve">, indicando que su alcance sea </w:t>
+      </w:r>
+      <w:r>
+        <w:rPr>
+          <w:b w:val="1"/>
+          <w:bCs w:val="1"/>
+          <w:u w:val="single"/>
+          <w:rtl w:val="0"/>
+        </w:rPr>
+        <w:t xml:space="preserve">Dominio Local</w:t>
+      </w:r>
+      <w:r>
+        <w:rPr>
+          <w:u w:val="single"/>
+          <w:rtl w:val="0"/>
+        </w:rPr>
+        <w:t xml:space="preserve">,</w:t>
+      </w:r>
+      <w:r>
+        <w:rPr>
+          <w:rtl w:val="0"/>
+        </w:rPr>
+        <w:t xml:space="preserve"> llamados “rrhh” y “proyectos”. Añade al usuario “jefe” al grupo “rrhh” y al usuario “empleado01” a “proyectos”. También crea un grupo de </w:t>
+      </w:r>
+      <w:r>
+        <w:rPr>
+          <w:b w:val="1"/>
+          <w:bCs w:val="1"/>
+          <w:u w:val="single"/>
+          <w:rtl w:val="0"/>
+        </w:rPr>
+        <w:t xml:space="preserve">distribución,</w:t>
+      </w:r>
+      <w:r>
+        <w:rPr>
+          <w:rtl w:val="0"/>
+        </w:rPr>
+        <w:t xml:space="preserve"> indicando que su alcance sea de </w:t>
+      </w:r>
+      <w:r>
+        <w:rPr>
+          <w:b w:val="1"/>
+          <w:bCs w:val="1"/>
+          <w:u w:val="single"/>
+          <w:rtl w:val="0"/>
+        </w:rPr>
+        <w:t xml:space="preserve">Dominio Local</w:t>
+      </w:r>
+      <w:r>
+        <w:rPr>
+          <w:rtl w:val="0"/>
+        </w:rPr>
+        <w:t xml:space="preserve">, llamado “planta01” y añade a ambos usuarios. </w:t>
+      </w:r>
+    </w:p>
+    <w:p>
+      <w:pPr>
+        <w:numPr>
+          <w:ilvl w:val="1"/>
+          <w:numId w:val="4"/>
+        </w:numPr>
+        <w:spacing w:after="0" w:afterAutospacing="0" w:before="0" w:beforeAutospacing="0"/>
+        <w:ind w:left="1440" w:hanging="360"/>
+        <w:rPr/>
+      </w:pPr>
+      <w:r>
+        <w:rPr>
+          <w:rtl w:val="0"/>
+        </w:rPr>
+        <w:t xml:space="preserve">Investiga y explica la diferencia entre ambos tipos de grupos (Seguridad y distribución).</w:t>
+      </w:r>
+    </w:p>
+    <w:p>
+      <w:pPr>
+        <w:numPr>
+          <w:ilvl w:val="1"/>
+          <w:numId w:val="4"/>
+        </w:numPr>
         <w:spacing w:before="0" w:beforeAutospacing="0"/>
         <w:ind w:left="1440" w:hanging="360"/>
-        <w:rPr>
-          <w:u w:val="none"/>
-        </w:rPr>
-      </w:pPr>
-      <w:r>
-        <w:rPr>
-          <w:rtl w:val="0"/>
-        </w:rPr>
-        <w:t xml:space="preserve">Comprueba que puede loguearse desde el “Windows 10 Pro” unido al dominio.</w:t>
-      </w:r>
-    </w:p>
-    <w:p>
-      <w:pPr>
         <w:rPr/>
       </w:pPr>
       <w:r>
         <w:rPr>
           <w:rtl w:val="0"/>
         </w:rPr>
-      </w:r>
-    </w:p>
-    <w:p>
-      <w:pPr>
-        <w:rPr/>
+        <w:t xml:space="preserve">Investiga y explica el alcance de Dominio Local, Global y Universal (revisa los apuntes)</w:t>
+      </w:r>
+      <w:r>
+        <w:rPr>
+          <w:rtl w:val="0"/>
+        </w:rPr>
+      </w:r>
+    </w:p>
+    <w:p>
+      <w:pPr>
+        <w:rPr>
+          <w:b w:val="1"/>
+          <w:bCs w:val="1"/>
+          <w:u w:val="single"/>
+        </w:rPr>
       </w:pPr>
       <w:r>
         <w:rPr>
@@ -1487,29 +1721,15 @@
         <w:spacing w:after="0" w:afterAutospacing="0"/>
         <w:ind w:left="720" w:hanging="360"/>
         <w:rPr>
-          <w:u w:val="none"/>
-        </w:rPr>
-      </w:pPr>
-      <w:r>
-        <w:rPr>
-          <w:rtl w:val="0"/>
-        </w:rPr>
-        <w:t xml:space="preserve">Crea 2 grupos de </w:t>
-      </w:r>
-      <w:r>
-        <w:rPr>
-          <w:b w:val="1"/>
-          <w:bCs w:val="1"/>
-          <w:u w:val="single"/>
-          <w:rtl w:val="0"/>
-        </w:rPr>
-        <w:t xml:space="preserve">seguridad Local de dominio</w:t>
-      </w:r>
-      <w:r>
-        <w:rPr>
-          <w:rtl w:val="0"/>
-        </w:rPr>
-        <w:t xml:space="preserve"> llamados “rrhh” y “proyectos”. Añade al usuario “jefe” al grupo “rrhh” y al usuario “empleado01” a “proyectos”. También crea un grupo de distribución llamado “planta01” y añade a ambos usuarios. </w:t>
+          <w:b w:val="1"/>
+          <w:bCs w:val="1"/>
+        </w:rPr>
+      </w:pPr>
+      <w:r>
+        <w:rPr>
+          <w:rtl w:val="0"/>
+        </w:rPr>
+        <w:t xml:space="preserve">Añade dos discos a tu servidor. Configúralo como un único volumen con RAID 1 (espejo).</w:t>
       </w:r>
     </w:p>
     <w:p>
@@ -1527,32 +1747,9 @@
       </w:pPr>
       <w:r>
         <w:rPr>
-          <w:b w:val="1"/>
-          <w:bCs w:val="1"/>
-          <w:u w:val="single"/>
-          <w:rtl w:val="0"/>
-        </w:rPr>
-        <w:t xml:space="preserve">Explica la diferencia entre ambos tipos de grupos.</w:t>
-      </w:r>
-    </w:p>
-    <w:p>
-      <w:pPr>
-        <w:numPr>
-          <w:ilvl w:val="0"/>
-          <w:numId w:val="4"/>
-        </w:numPr>
-        <w:spacing w:after="0" w:afterAutospacing="0" w:before="0" w:beforeAutospacing="0"/>
-        <w:ind w:left="720" w:hanging="360"/>
-        <w:rPr>
-          <w:b w:val="1"/>
-          <w:bCs w:val="1"/>
-        </w:rPr>
-      </w:pPr>
-      <w:r>
-        <w:rPr>
-          <w:rtl w:val="0"/>
-        </w:rPr>
-        <w:t xml:space="preserve">Añade dos discos a tu servidor. Configúralo como un único volumen con RAID 1 (espejo).</w:t>
+          <w:rtl w:val="0"/>
+        </w:rPr>
+        <w:t xml:space="preserve">Explica que ventajas aporta esto a tu sistema.</w:t>
       </w:r>
     </w:p>
     <w:p>
@@ -1572,27 +1769,7 @@
         <w:rPr>
           <w:rtl w:val="0"/>
         </w:rPr>
-        <w:t xml:space="preserve">Explica que ventajas aporta esto a tu sistema.</w:t>
-      </w:r>
-    </w:p>
-    <w:p>
-      <w:pPr>
-        <w:numPr>
-          <w:ilvl w:val="1"/>
-          <w:numId w:val="4"/>
-        </w:numPr>
-        <w:spacing w:after="0" w:afterAutospacing="0" w:before="0" w:beforeAutospacing="0"/>
-        <w:ind w:left="1440" w:hanging="360"/>
-        <w:rPr>
-          <w:b w:val="1"/>
-          <w:bCs w:val="1"/>
-        </w:rPr>
-      </w:pPr>
-      <w:r>
-        <w:rPr>
-          <w:rtl w:val="0"/>
-        </w:rPr>
-        <w:t xml:space="preserve">Establece en ese volumen una cuota de disco de 100 MB para la carpeta personal de los usuarios. Verifica que se cumple el límite establecido.</w:t>
+        <w:t xml:space="preserve">Establece en ese volumen una cuota de disco de 100 MB. Verifica que se cumple el límite establecido.</w:t>
       </w:r>
     </w:p>
     <w:p>
@@ -1796,10 +1973,10 @@
       </w:r>
     </w:p>
     <w:sectPr>
-      <w:headerReference r:id="rId9" w:type="default"/>
-      <w:headerReference r:id="rId10" w:type="first"/>
-      <w:footerReference r:id="rId11" w:type="default"/>
-      <w:footerReference r:id="rId12" w:type="first"/>
+      <w:headerReference r:id="rId10" w:type="default"/>
+      <w:headerReference r:id="rId11" w:type="first"/>
+      <w:footerReference r:id="rId12" w:type="default"/>
+      <w:footerReference r:id="rId13" w:type="first"/>
       <w:pgSz w:h="16838" w:w="11906" w:orient="portrait"/>
       <w:pgMar w:bottom="1133.8582677165355" w:top="1133.8582677165355" w:left="1133.8582677165355" w:right="1133.8582677165355" w:header="0" w:footer="0"/>
       <w:pgNumType w:start="1"/>
